--- a/TileMill.docx
+++ b/TileMill.docx
@@ -2797,58 +2797,264 @@
         <w:rPr>
           <w:lang w:val="en-US"/>
         </w:rPr>
-        <w:t>Our index.html page would be like this:</w:t>
-      </w:r>
-    </w:p>
-    <w:p>
-      <w:pPr>
-        <w:spacing w:after="0"/>
-        <w:rPr>
-          <w:lang w:val="en-US"/>
-        </w:rPr>
-      </w:pPr>
-    </w:p>
-    <w:p>
-      <w:pPr>
-        <w:spacing w:after="0"/>
-        <w:rPr>
-          <w:lang w:val="en-US"/>
-        </w:rPr>
-      </w:pPr>
-      <w:r>
-        <w:rPr>
-          <w:lang w:val="en-US"/>
-        </w:rPr>
-        <w:t>&lt;!DOCTYPE html&gt;</w:t>
-      </w:r>
-    </w:p>
-    <w:p>
-      <w:pPr>
-        <w:spacing w:after="0"/>
-        <w:rPr>
-          <w:lang w:val="en-US"/>
-        </w:rPr>
-      </w:pPr>
-      <w:r>
-        <w:rPr>
-          <w:lang w:val="en-US"/>
-        </w:rPr>
-        <w:t>&lt;html&gt;</w:t>
-      </w:r>
-    </w:p>
-    <w:p>
-      <w:pPr>
-        <w:spacing w:after="0"/>
-        <w:rPr>
-          <w:lang w:val="en-US"/>
-        </w:rPr>
-      </w:pPr>
-      <w:r>
-        <w:rPr>
-          <w:lang w:val="en-US"/>
-        </w:rPr>
-        <w:t>&lt;head&gt;</w:t>
-      </w:r>
+        <w:t>In o</w:t>
+      </w:r>
+      <w:r>
+        <w:rPr>
+          <w:lang w:val="en-US"/>
+        </w:rPr>
+        <w:t xml:space="preserve">ur index.html page we have to write something </w:t>
+      </w:r>
+      <w:r>
+        <w:rPr>
+          <w:lang w:val="en-US"/>
+        </w:rPr>
+        <w:t>like this:</w:t>
+      </w:r>
+    </w:p>
+    <w:p>
+      <w:pPr>
+        <w:spacing w:after="0"/>
+        <w:rPr>
+          <w:lang w:val="en-US"/>
+        </w:rPr>
+      </w:pPr>
+    </w:p>
+    <w:p>
+      <w:pPr>
+        <w:spacing w:after="0"/>
+        <w:rPr>
+          <w:lang w:val="en-US"/>
+        </w:rPr>
+      </w:pPr>
+      <w:r>
+        <w:rPr>
+          <w:lang w:val="en-US"/>
+        </w:rPr>
+        <w:t>T</w:t>
+      </w:r>
+      <w:r>
+        <w:rPr>
+          <w:lang w:val="en-US"/>
+        </w:rPr>
+        <w:t xml:space="preserve">o show the layer using the map hosted in </w:t>
+      </w:r>
+      <w:proofErr w:type="spellStart"/>
+      <w:r>
+        <w:rPr>
+          <w:lang w:val="en-US"/>
+        </w:rPr>
+        <w:t>mapbox</w:t>
+      </w:r>
+      <w:proofErr w:type="spellEnd"/>
+      <w:r>
+        <w:rPr>
+          <w:lang w:val="en-US"/>
+        </w:rPr>
+        <w:t>.</w:t>
+      </w:r>
+    </w:p>
+    <w:p>
+      <w:pPr>
+        <w:spacing w:after="0"/>
+        <w:rPr>
+          <w:lang w:val="en-US"/>
+        </w:rPr>
+      </w:pPr>
+      <w:r>
+        <w:rPr>
+          <w:lang w:val="en-US"/>
+        </w:rPr>
+        <w:t>I</w:t>
+      </w:r>
+      <w:r>
+        <w:rPr>
+          <w:lang w:val="en-US"/>
+        </w:rPr>
+        <w:t>n general would be http://{s}.tiles.mapbox.com/v3/{user}.{name-of-the-map}/{z}/{x}/{y}.png</w:t>
+      </w:r>
+    </w:p>
+    <w:p>
+      <w:pPr>
+        <w:spacing w:after="0"/>
+        <w:rPr>
+          <w:lang w:val="en-US"/>
+        </w:rPr>
+      </w:pPr>
+      <w:proofErr w:type="spellStart"/>
+      <w:r>
+        <w:rPr>
+          <w:lang w:val="en-US"/>
+        </w:rPr>
+        <w:t>var</w:t>
+      </w:r>
+      <w:proofErr w:type="spellEnd"/>
+      <w:r>
+        <w:rPr>
+          <w:lang w:val="en-US"/>
+        </w:rPr>
+        <w:t xml:space="preserve"> </w:t>
+      </w:r>
+      <w:proofErr w:type="spellStart"/>
+      <w:r>
+        <w:rPr>
+          <w:lang w:val="en-US"/>
+        </w:rPr>
+        <w:t>hostedTiles</w:t>
+      </w:r>
+      <w:proofErr w:type="spellEnd"/>
+      <w:r>
+        <w:rPr>
+          <w:lang w:val="en-US"/>
+        </w:rPr>
+        <w:t xml:space="preserve"> = new </w:t>
+      </w:r>
+      <w:r>
+        <w:rPr>
+          <w:lang w:val="en-US"/>
+        </w:rPr>
+        <w:t>L.tileLayer('http://{s}.tiles.mapbox.com/v3/carmencampos.example/{z}/{x}/{y}.png'</w:t>
+      </w:r>
+    </w:p>
+    <w:p>
+      <w:pPr>
+        <w:spacing w:after="0"/>
+        <w:rPr>
+          <w:lang w:val="en-US"/>
+        </w:rPr>
+      </w:pPr>
+    </w:p>
+    <w:p>
+      <w:pPr>
+        <w:spacing w:after="0"/>
+        <w:rPr>
+          <w:lang w:val="en-US"/>
+        </w:rPr>
+      </w:pPr>
+      <w:r>
+        <w:rPr>
+          <w:lang w:val="en-US"/>
+        </w:rPr>
+        <w:t xml:space="preserve">To </w:t>
+      </w:r>
+      <w:r>
+        <w:rPr>
+          <w:lang w:val="en-US"/>
+        </w:rPr>
+        <w:t>show the layer using the local map</w:t>
+      </w:r>
+      <w:r>
+        <w:rPr>
+          <w:lang w:val="en-US"/>
+        </w:rPr>
+        <w:t>.</w:t>
+      </w:r>
+    </w:p>
+    <w:p>
+      <w:pPr>
+        <w:spacing w:after="0"/>
+        <w:rPr>
+          <w:lang w:val="en-US"/>
+        </w:rPr>
+      </w:pPr>
+      <w:r>
+        <w:rPr>
+          <w:lang w:val="en-US"/>
+        </w:rPr>
+        <w:t>I</w:t>
+      </w:r>
+      <w:r>
+        <w:rPr>
+          <w:lang w:val="en-US"/>
+        </w:rPr>
+        <w:t>n general would be {name-of-the-file-to-extract-the-map}.php?db={name-of-the-map}.mbtiles&amp;z={z}&amp;x={x}&amp;y={y}</w:t>
+      </w:r>
+    </w:p>
+    <w:p>
+      <w:pPr>
+        <w:spacing w:after="0"/>
+        <w:rPr>
+          <w:lang w:val="en-US"/>
+        </w:rPr>
+      </w:pPr>
+      <w:proofErr w:type="spellStart"/>
+      <w:r>
+        <w:rPr>
+          <w:lang w:val="en-US"/>
+        </w:rPr>
+        <w:t>var</w:t>
+      </w:r>
+      <w:proofErr w:type="spellEnd"/>
+      <w:r>
+        <w:rPr>
+          <w:lang w:val="en-US"/>
+        </w:rPr>
+        <w:t xml:space="preserve"> </w:t>
+      </w:r>
+      <w:proofErr w:type="spellStart"/>
+      <w:r>
+        <w:rPr>
+          <w:lang w:val="en-US"/>
+        </w:rPr>
+        <w:t>mbTiles</w:t>
+      </w:r>
+      <w:proofErr w:type="spellEnd"/>
+      <w:r>
+        <w:rPr>
+          <w:lang w:val="en-US"/>
+        </w:rPr>
+        <w:t xml:space="preserve"> = new </w:t>
+      </w:r>
+      <w:proofErr w:type="spellStart"/>
+      <w:r>
+        <w:rPr>
+          <w:lang w:val="en-US"/>
+        </w:rPr>
+        <w:t>L.tileLayer</w:t>
+      </w:r>
+      <w:proofErr w:type="spellEnd"/>
+      <w:r>
+        <w:rPr>
+          <w:lang w:val="en-US"/>
+        </w:rPr>
+        <w:t>('</w:t>
+      </w:r>
+      <w:proofErr w:type="spellStart"/>
+      <w:r>
+        <w:rPr>
+          <w:lang w:val="en-US"/>
+        </w:rPr>
+        <w:t>mbtiles.php?db</w:t>
+      </w:r>
+      <w:proofErr w:type="spellEnd"/>
+      <w:r>
+        <w:rPr>
+          <w:lang w:val="en-US"/>
+        </w:rPr>
+        <w:t>=</w:t>
+      </w:r>
+      <w:proofErr w:type="spellStart"/>
+      <w:r>
+        <w:rPr>
+          <w:lang w:val="en-US"/>
+        </w:rPr>
+        <w:t>example.mbtiles&amp;z</w:t>
+      </w:r>
+      <w:proofErr w:type="spellEnd"/>
+      <w:r>
+        <w:rPr>
+          <w:lang w:val="en-US"/>
+        </w:rPr>
+        <w:t>={z}&amp;x={x}&amp;y={y}'</w:t>
+      </w:r>
+    </w:p>
+    <w:p>
+      <w:pPr>
+        <w:spacing w:after="0"/>
+        <w:rPr>
+          <w:lang w:val="en-US"/>
+        </w:rPr>
+      </w:pPr>
     </w:p>
     <w:p>
       <w:pPr>
@@ -2862,2719 +3068,31 @@
           <w:lang w:val="en-US"/>
         </w:rPr>
         <w:tab/>
-        <w:t>&lt;title&gt;Leaflet PHP/</w:t>
-      </w:r>
-      <w:proofErr w:type="spellStart"/>
-      <w:r>
-        <w:rPr>
-          <w:lang w:val="en-US"/>
-        </w:rPr>
-        <w:t>MBTiles</w:t>
-      </w:r>
-      <w:proofErr w:type="spellEnd"/>
-      <w:r>
-        <w:rPr>
-          <w:lang w:val="en-US"/>
-        </w:rPr>
-        <w:t xml:space="preserve"> Example&lt;/title&gt;</w:t>
-      </w:r>
-    </w:p>
-    <w:p>
-      <w:pPr>
-        <w:spacing w:after="0"/>
-        <w:rPr>
-          <w:lang w:val="en-US"/>
-        </w:rPr>
-      </w:pPr>
+      </w:r>
       <w:r>
         <w:rPr>
           <w:lang w:val="en-US"/>
         </w:rPr>
         <w:tab/>
-        <w:t xml:space="preserve">&lt;meta </w:t>
-      </w:r>
-      <w:proofErr w:type="spellStart"/>
-      <w:r>
-        <w:rPr>
-          <w:lang w:val="en-US"/>
-        </w:rPr>
-        <w:t>charset</w:t>
-      </w:r>
-      <w:proofErr w:type="spellEnd"/>
-      <w:r>
-        <w:rPr>
-          <w:lang w:val="en-US"/>
-        </w:rPr>
-        <w:t>="utf-8" /&gt;</w:t>
-      </w:r>
-    </w:p>
-    <w:p>
-      <w:pPr>
-        <w:spacing w:after="0"/>
-        <w:rPr>
-          <w:lang w:val="en-US"/>
-        </w:rPr>
-      </w:pPr>
-      <w:r>
-        <w:rPr>
-          <w:lang w:val="en-US"/>
-        </w:rPr>
-        <w:tab/>
-        <w:t>&lt;meta name="viewport" content="width=device-width, initial-scale=1.0"&gt;</w:t>
-      </w:r>
-    </w:p>
-    <w:p>
-      <w:pPr>
-        <w:spacing w:after="0"/>
-        <w:rPr>
-          <w:lang w:val="en-US"/>
-        </w:rPr>
-      </w:pPr>
-      <w:r>
-        <w:rPr>
-          <w:lang w:val="en-US"/>
-        </w:rPr>
-        <w:tab/>
-        <w:t>&lt;!-- file to use leaflet --&gt;</w:t>
-      </w:r>
-    </w:p>
-    <w:p>
-      <w:pPr>
-        <w:spacing w:after="0"/>
-        <w:rPr>
-          <w:lang w:val="en-US"/>
-        </w:rPr>
-      </w:pPr>
-      <w:r>
-        <w:rPr>
-          <w:lang w:val="en-US"/>
-        </w:rPr>
-        <w:tab/>
-        <w:t xml:space="preserve">&lt;link </w:t>
-      </w:r>
-      <w:proofErr w:type="spellStart"/>
-      <w:r>
-        <w:rPr>
-          <w:lang w:val="en-US"/>
-        </w:rPr>
-        <w:t>rel</w:t>
-      </w:r>
-      <w:proofErr w:type="spellEnd"/>
-      <w:r>
-        <w:rPr>
-          <w:lang w:val="en-US"/>
-        </w:rPr>
-        <w:t>="</w:t>
-      </w:r>
-      <w:proofErr w:type="spellStart"/>
-      <w:r>
-        <w:rPr>
-          <w:lang w:val="en-US"/>
-        </w:rPr>
-        <w:t>stylesheet</w:t>
-      </w:r>
-      <w:proofErr w:type="spellEnd"/>
-      <w:r>
-        <w:rPr>
-          <w:lang w:val="en-US"/>
-        </w:rPr>
-        <w:t xml:space="preserve">" </w:t>
-      </w:r>
-      <w:proofErr w:type="spellStart"/>
-      <w:r>
-        <w:rPr>
-          <w:lang w:val="en-US"/>
-        </w:rPr>
-        <w:t>href</w:t>
-      </w:r>
-      <w:proofErr w:type="spellEnd"/>
-      <w:r>
-        <w:rPr>
-          <w:lang w:val="en-US"/>
-        </w:rPr>
-        <w:t>="http://cdn.leafletjs.com/leaflet-0.4.5/leaflet.css" /&gt;</w:t>
-      </w:r>
-    </w:p>
-    <w:p>
-      <w:pPr>
-        <w:spacing w:after="0"/>
-        <w:rPr>
-          <w:lang w:val="en-US"/>
-        </w:rPr>
-      </w:pPr>
-      <w:r>
-        <w:rPr>
-          <w:lang w:val="en-US"/>
-        </w:rPr>
-        <w:tab/>
-        <w:t xml:space="preserve">&lt;!--[if </w:t>
-      </w:r>
-      <w:proofErr w:type="spellStart"/>
-      <w:r>
-        <w:rPr>
-          <w:lang w:val="en-US"/>
-        </w:rPr>
-        <w:t>lte</w:t>
-      </w:r>
-      <w:proofErr w:type="spellEnd"/>
-      <w:r>
-        <w:rPr>
-          <w:lang w:val="en-US"/>
-        </w:rPr>
-        <w:t xml:space="preserve"> IE 8]&gt;&lt;link </w:t>
-      </w:r>
-      <w:proofErr w:type="spellStart"/>
-      <w:r>
-        <w:rPr>
-          <w:lang w:val="en-US"/>
-        </w:rPr>
-        <w:t>rel</w:t>
-      </w:r>
-      <w:proofErr w:type="spellEnd"/>
-      <w:r>
-        <w:rPr>
-          <w:lang w:val="en-US"/>
-        </w:rPr>
-        <w:t>="</w:t>
-      </w:r>
-      <w:proofErr w:type="spellStart"/>
-      <w:r>
-        <w:rPr>
-          <w:lang w:val="en-US"/>
-        </w:rPr>
-        <w:t>stylesheet</w:t>
-      </w:r>
-      <w:proofErr w:type="spellEnd"/>
-      <w:r>
-        <w:rPr>
-          <w:lang w:val="en-US"/>
-        </w:rPr>
-        <w:t xml:space="preserve">" </w:t>
-      </w:r>
-      <w:proofErr w:type="spellStart"/>
-      <w:r>
-        <w:rPr>
-          <w:lang w:val="en-US"/>
-        </w:rPr>
-        <w:t>href</w:t>
-      </w:r>
-      <w:proofErr w:type="spellEnd"/>
-      <w:r>
-        <w:rPr>
-          <w:lang w:val="en-US"/>
-        </w:rPr>
-        <w:t>="http://cdn.leafletjs.com/leaflet-0.4.5/leaflet.ie.css" /&gt;&lt;![</w:t>
-      </w:r>
-      <w:proofErr w:type="spellStart"/>
-      <w:r>
-        <w:rPr>
-          <w:lang w:val="en-US"/>
-        </w:rPr>
-        <w:t>endif</w:t>
-      </w:r>
-      <w:proofErr w:type="spellEnd"/>
-      <w:r>
-        <w:rPr>
-          <w:lang w:val="en-US"/>
-        </w:rPr>
-        <w:t>]--&gt;</w:t>
-      </w:r>
-    </w:p>
-    <w:p>
-      <w:pPr>
-        <w:spacing w:after="0"/>
-        <w:rPr>
-          <w:lang w:val="en-US"/>
-        </w:rPr>
-      </w:pPr>
-      <w:r>
-        <w:rPr>
-          <w:lang w:val="en-US"/>
-        </w:rPr>
-        <w:t>&lt;/head&gt;</w:t>
-      </w:r>
-    </w:p>
-    <w:p>
-      <w:pPr>
-        <w:spacing w:after="0"/>
-        <w:rPr>
-          <w:lang w:val="en-US"/>
-        </w:rPr>
-      </w:pPr>
-      <w:r>
-        <w:rPr>
-          <w:lang w:val="en-US"/>
-        </w:rPr>
-        <w:t>&lt;body&gt;</w:t>
-      </w:r>
-    </w:p>
-    <w:p>
-      <w:pPr>
-        <w:spacing w:after="0"/>
-        <w:rPr>
-          <w:lang w:val="en-US"/>
-        </w:rPr>
-      </w:pPr>
-      <w:r>
-        <w:rPr>
-          <w:lang w:val="en-US"/>
-        </w:rPr>
-        <w:tab/>
-        <w:t>&lt;!-- space where we are going to place the map --&gt;</w:t>
-      </w:r>
-    </w:p>
-    <w:p>
-      <w:pPr>
-        <w:spacing w:after="0"/>
-        <w:rPr>
-          <w:lang w:val="en-US"/>
-        </w:rPr>
-      </w:pPr>
-      <w:r>
-        <w:rPr>
-          <w:lang w:val="en-US"/>
-        </w:rPr>
-        <w:tab/>
-        <w:t>&lt;div id="map" style="width: 600px; height: 400px"&gt;&lt;/div&gt;</w:t>
-      </w:r>
-    </w:p>
-    <w:p>
-      <w:pPr>
-        <w:spacing w:after="0"/>
-        <w:rPr>
-          <w:lang w:val="en-US"/>
-        </w:rPr>
-      </w:pPr>
-      <w:r>
-        <w:rPr>
-          <w:lang w:val="en-US"/>
-        </w:rPr>
-        <w:tab/>
-        <w:t>&lt;!-- file to use leaflet --&gt;</w:t>
-      </w:r>
-    </w:p>
-    <w:p>
-      <w:pPr>
-        <w:spacing w:after="0"/>
-        <w:rPr>
-          <w:lang w:val="en-US"/>
-        </w:rPr>
-      </w:pPr>
-      <w:r>
-        <w:rPr>
-          <w:lang w:val="en-US"/>
-        </w:rPr>
-        <w:tab/>
-        <w:t>&lt;script src="http://cdn.leafletjs.com/leaflet-0.4.5/leaflet.js"&gt;&lt;/script&gt;</w:t>
-      </w:r>
-    </w:p>
-    <w:p>
-      <w:pPr>
-        <w:spacing w:after="0"/>
-        <w:rPr>
-          <w:lang w:val="en-US"/>
-        </w:rPr>
-      </w:pPr>
-      <w:r>
-        <w:rPr>
-          <w:lang w:val="en-US"/>
-        </w:rPr>
-        <w:tab/>
-        <w:t>&lt;script&gt;</w:t>
-      </w:r>
-    </w:p>
-    <w:p>
-      <w:pPr>
-        <w:spacing w:after="0"/>
-        <w:rPr>
-          <w:lang w:val="en-US"/>
-        </w:rPr>
-      </w:pPr>
-      <w:r>
-        <w:rPr>
-          <w:lang w:val="en-US"/>
-        </w:rPr>
-        <w:tab/>
-      </w:r>
-      <w:r>
-        <w:rPr>
-          <w:lang w:val="en-US"/>
-        </w:rPr>
-        <w:tab/>
-      </w:r>
-      <w:proofErr w:type="spellStart"/>
-      <w:r>
-        <w:rPr>
-          <w:lang w:val="en-US"/>
-        </w:rPr>
-        <w:t>var</w:t>
-      </w:r>
-      <w:proofErr w:type="spellEnd"/>
-      <w:r>
-        <w:rPr>
-          <w:lang w:val="en-US"/>
-        </w:rPr>
-        <w:t xml:space="preserve"> map;</w:t>
-      </w:r>
-    </w:p>
-    <w:p>
-      <w:pPr>
-        <w:spacing w:after="0"/>
-        <w:rPr>
-          <w:lang w:val="en-US"/>
-        </w:rPr>
-      </w:pPr>
-    </w:p>
-    <w:p>
-      <w:pPr>
-        <w:spacing w:after="0"/>
-        <w:rPr>
-          <w:lang w:val="en-US"/>
-        </w:rPr>
-      </w:pPr>
-      <w:r>
-        <w:rPr>
-          <w:lang w:val="en-US"/>
-        </w:rPr>
-        <w:tab/>
-      </w:r>
-      <w:r>
-        <w:rPr>
-          <w:lang w:val="en-US"/>
-        </w:rPr>
-        <w:tab/>
-      </w:r>
-      <w:proofErr w:type="spellStart"/>
-      <w:r>
-        <w:rPr>
-          <w:lang w:val="en-US"/>
-        </w:rPr>
-        <w:t>var</w:t>
-      </w:r>
-      <w:proofErr w:type="spellEnd"/>
-      <w:r>
-        <w:rPr>
-          <w:lang w:val="en-US"/>
-        </w:rPr>
-        <w:t xml:space="preserve"> </w:t>
-      </w:r>
-      <w:proofErr w:type="spellStart"/>
-      <w:r>
-        <w:rPr>
-          <w:lang w:val="en-US"/>
-        </w:rPr>
-        <w:t>mapquestOSM</w:t>
-      </w:r>
-      <w:proofErr w:type="spellEnd"/>
-      <w:r>
-        <w:rPr>
-          <w:lang w:val="en-US"/>
-        </w:rPr>
-        <w:t xml:space="preserve"> = new L.TileLayer("http://{s}.mqcdn.com/tiles/1.0.0/osm/{z}/{x}/{y}.png", {</w:t>
-      </w:r>
-    </w:p>
-    <w:p>
-      <w:pPr>
-        <w:spacing w:after="0"/>
-        <w:rPr>
-          <w:lang w:val="en-US"/>
-        </w:rPr>
-      </w:pPr>
-      <w:r>
-        <w:rPr>
-          <w:lang w:val="en-US"/>
-        </w:rPr>
-        <w:tab/>
-      </w:r>
-      <w:r>
-        <w:rPr>
-          <w:lang w:val="en-US"/>
-        </w:rPr>
-        <w:tab/>
-      </w:r>
-      <w:r>
-        <w:rPr>
-          <w:lang w:val="en-US"/>
-        </w:rPr>
-        <w:tab/>
-      </w:r>
-      <w:proofErr w:type="spellStart"/>
-      <w:r>
-        <w:rPr>
-          <w:lang w:val="en-US"/>
-        </w:rPr>
-        <w:t>maxZoom</w:t>
-      </w:r>
-      <w:proofErr w:type="spellEnd"/>
-      <w:r>
-        <w:rPr>
-          <w:lang w:val="en-US"/>
-        </w:rPr>
-        <w:t>: 17,</w:t>
-      </w:r>
-    </w:p>
-    <w:p>
-      <w:pPr>
-        <w:spacing w:after="0"/>
-        <w:rPr>
-          <w:lang w:val="en-US"/>
-        </w:rPr>
-      </w:pPr>
-      <w:r>
-        <w:rPr>
-          <w:lang w:val="en-US"/>
-        </w:rPr>
-        <w:tab/>
-      </w:r>
-      <w:r>
-        <w:rPr>
-          <w:lang w:val="en-US"/>
-        </w:rPr>
-        <w:tab/>
-      </w:r>
-      <w:r>
-        <w:rPr>
-          <w:lang w:val="en-US"/>
-        </w:rPr>
-        <w:tab/>
-      </w:r>
-      <w:proofErr w:type="spellStart"/>
-      <w:r>
-        <w:rPr>
-          <w:lang w:val="en-US"/>
-        </w:rPr>
-        <w:t>subdomains</w:t>
-      </w:r>
-      <w:proofErr w:type="spellEnd"/>
-      <w:r>
-        <w:rPr>
-          <w:lang w:val="en-US"/>
-        </w:rPr>
-        <w:t>: ["otile1", "otile2", "otile3", "otile4"],</w:t>
-      </w:r>
-    </w:p>
-    <w:p>
-      <w:pPr>
-        <w:spacing w:after="0"/>
-        <w:rPr>
-          <w:lang w:val="en-US"/>
-        </w:rPr>
-      </w:pPr>
-      <w:r>
-        <w:rPr>
-          <w:lang w:val="en-US"/>
-        </w:rPr>
-        <w:tab/>
-      </w:r>
-      <w:r>
-        <w:rPr>
-          <w:lang w:val="en-US"/>
-        </w:rPr>
-        <w:tab/>
-        <w:t>});</w:t>
-      </w:r>
-    </w:p>
-    <w:p>
-      <w:pPr>
-        <w:spacing w:after="0"/>
-        <w:rPr>
-          <w:lang w:val="en-US"/>
-        </w:rPr>
-      </w:pPr>
-    </w:p>
-    <w:p>
-      <w:pPr>
-        <w:spacing w:after="0"/>
-        <w:rPr>
-          <w:lang w:val="en-US"/>
-        </w:rPr>
-      </w:pPr>
-      <w:r>
-        <w:rPr>
-          <w:lang w:val="en-US"/>
-        </w:rPr>
-        <w:tab/>
-      </w:r>
-      <w:r>
-        <w:rPr>
-          <w:lang w:val="en-US"/>
-        </w:rPr>
-        <w:tab/>
-      </w:r>
-      <w:proofErr w:type="spellStart"/>
-      <w:r>
-        <w:rPr>
-          <w:lang w:val="en-US"/>
-        </w:rPr>
-        <w:t>var</w:t>
-      </w:r>
-      <w:proofErr w:type="spellEnd"/>
-      <w:r>
-        <w:rPr>
-          <w:lang w:val="en-US"/>
-        </w:rPr>
-        <w:t xml:space="preserve"> </w:t>
-      </w:r>
-      <w:proofErr w:type="spellStart"/>
-      <w:r>
-        <w:rPr>
-          <w:lang w:val="en-US"/>
-        </w:rPr>
-        <w:t>mapquestOAM</w:t>
-      </w:r>
-      <w:proofErr w:type="spellEnd"/>
-      <w:r>
-        <w:rPr>
-          <w:lang w:val="en-US"/>
-        </w:rPr>
-        <w:t xml:space="preserve"> = new L.TileLayer("http://{s}.mqcdn.com/tiles/1.0.0/sat/{z}/{x}/{y}.jpg", {</w:t>
-      </w:r>
-    </w:p>
-    <w:p>
-      <w:pPr>
-        <w:spacing w:after="0"/>
-        <w:rPr>
-          <w:lang w:val="en-US"/>
-        </w:rPr>
-      </w:pPr>
-      <w:r>
-        <w:rPr>
-          <w:lang w:val="en-US"/>
-        </w:rPr>
-        <w:tab/>
-      </w:r>
-      <w:r>
-        <w:rPr>
-          <w:lang w:val="en-US"/>
-        </w:rPr>
-        <w:tab/>
-      </w:r>
-      <w:r>
-        <w:rPr>
-          <w:lang w:val="en-US"/>
-        </w:rPr>
-        <w:tab/>
-      </w:r>
-      <w:proofErr w:type="spellStart"/>
-      <w:r>
-        <w:rPr>
-          <w:lang w:val="en-US"/>
-        </w:rPr>
-        <w:t>maxZoom</w:t>
-      </w:r>
-      <w:proofErr w:type="spellEnd"/>
-      <w:r>
-        <w:rPr>
-          <w:lang w:val="en-US"/>
-        </w:rPr>
-        <w:t>: 17,</w:t>
-      </w:r>
-    </w:p>
-    <w:p>
-      <w:pPr>
-        <w:spacing w:after="0"/>
-        <w:rPr>
-          <w:lang w:val="en-US"/>
-        </w:rPr>
-      </w:pPr>
-      <w:r>
-        <w:rPr>
-          <w:lang w:val="en-US"/>
-        </w:rPr>
-        <w:tab/>
-      </w:r>
-      <w:r>
-        <w:rPr>
-          <w:lang w:val="en-US"/>
-        </w:rPr>
-        <w:tab/>
-      </w:r>
-      <w:r>
-        <w:rPr>
-          <w:lang w:val="en-US"/>
-        </w:rPr>
-        <w:tab/>
-      </w:r>
-      <w:proofErr w:type="spellStart"/>
-      <w:r>
-        <w:rPr>
-          <w:lang w:val="en-US"/>
-        </w:rPr>
-        <w:t>subdomains</w:t>
-      </w:r>
-      <w:proofErr w:type="spellEnd"/>
-      <w:r>
-        <w:rPr>
-          <w:lang w:val="en-US"/>
-        </w:rPr>
-        <w:t>: ["oatile1", "oatile2", "oatile3", "oatile4"],</w:t>
-      </w:r>
-    </w:p>
-    <w:p>
-      <w:pPr>
-        <w:spacing w:after="0"/>
-        <w:rPr>
-          <w:lang w:val="en-US"/>
-        </w:rPr>
-      </w:pPr>
-      <w:r>
-        <w:rPr>
-          <w:lang w:val="en-US"/>
-        </w:rPr>
-        <w:tab/>
-      </w:r>
-      <w:r>
-        <w:rPr>
-          <w:lang w:val="en-US"/>
-        </w:rPr>
-        <w:tab/>
-        <w:t>});</w:t>
-      </w:r>
-    </w:p>
-    <w:p>
-      <w:pPr>
-        <w:spacing w:after="0"/>
-        <w:rPr>
-          <w:lang w:val="en-US"/>
-        </w:rPr>
-      </w:pPr>
-    </w:p>
-    <w:p>
-      <w:pPr>
-        <w:spacing w:after="0"/>
-        <w:rPr>
-          <w:lang w:val="en-US"/>
-        </w:rPr>
-      </w:pPr>
-      <w:r>
-        <w:rPr>
-          <w:lang w:val="en-US"/>
-        </w:rPr>
-        <w:tab/>
-      </w:r>
-      <w:r>
-        <w:rPr>
-          <w:lang w:val="en-US"/>
-        </w:rPr>
-        <w:tab/>
-        <w:t xml:space="preserve">// this part is to show the layer using the map hosted in </w:t>
-      </w:r>
-      <w:proofErr w:type="spellStart"/>
-      <w:r>
-        <w:rPr>
-          <w:lang w:val="en-US"/>
-        </w:rPr>
-        <w:t>mapbox</w:t>
-      </w:r>
-      <w:proofErr w:type="spellEnd"/>
-    </w:p>
-    <w:p>
-      <w:pPr>
-        <w:spacing w:after="0"/>
-        <w:rPr>
-          <w:lang w:val="en-US"/>
-        </w:rPr>
-      </w:pPr>
-      <w:r>
-        <w:rPr>
-          <w:lang w:val="en-US"/>
-        </w:rPr>
-        <w:lastRenderedPageBreak/>
-        <w:tab/>
-      </w:r>
-      <w:r>
-        <w:rPr>
-          <w:lang w:val="en-US"/>
-        </w:rPr>
-        <w:tab/>
-        <w:t xml:space="preserve">// http://{s}.tiles.mapbox.com/v3/carmencampos.example/{z}/{x}/{y}.png is the </w:t>
-      </w:r>
-      <w:proofErr w:type="spellStart"/>
-      <w:r>
-        <w:rPr>
-          <w:lang w:val="en-US"/>
-        </w:rPr>
-        <w:t>url</w:t>
-      </w:r>
-      <w:proofErr w:type="spellEnd"/>
-      <w:r>
-        <w:rPr>
-          <w:lang w:val="en-US"/>
-        </w:rPr>
-        <w:t xml:space="preserve"> where our map is hosted in </w:t>
-      </w:r>
-      <w:proofErr w:type="spellStart"/>
-      <w:r>
-        <w:rPr>
-          <w:lang w:val="en-US"/>
-        </w:rPr>
-        <w:t>mapbox</w:t>
-      </w:r>
-      <w:proofErr w:type="spellEnd"/>
-    </w:p>
-    <w:p>
-      <w:pPr>
-        <w:spacing w:after="0"/>
-        <w:rPr>
-          <w:lang w:val="en-US"/>
-        </w:rPr>
-      </w:pPr>
-      <w:r>
-        <w:rPr>
-          <w:lang w:val="en-US"/>
-        </w:rPr>
-        <w:tab/>
-      </w:r>
-      <w:r>
-        <w:rPr>
-          <w:lang w:val="en-US"/>
-        </w:rPr>
-        <w:tab/>
-        <w:t>// in general would be http://{s}.tiles.mapbox.com/v3/{user}.{name-of-the-map}/{z}/{x}/{y}.png</w:t>
-      </w:r>
-    </w:p>
-    <w:p>
-      <w:pPr>
-        <w:spacing w:after="0"/>
-        <w:rPr>
-          <w:lang w:val="en-US"/>
-        </w:rPr>
-      </w:pPr>
-      <w:r>
-        <w:rPr>
-          <w:lang w:val="en-US"/>
-        </w:rPr>
-        <w:tab/>
-      </w:r>
-      <w:r>
-        <w:rPr>
-          <w:lang w:val="en-US"/>
-        </w:rPr>
-        <w:tab/>
-      </w:r>
-      <w:proofErr w:type="spellStart"/>
-      <w:r>
-        <w:rPr>
-          <w:lang w:val="en-US"/>
-        </w:rPr>
-        <w:t>var</w:t>
-      </w:r>
-      <w:proofErr w:type="spellEnd"/>
-      <w:r>
-        <w:rPr>
-          <w:lang w:val="en-US"/>
-        </w:rPr>
-        <w:t xml:space="preserve"> </w:t>
-      </w:r>
-      <w:proofErr w:type="spellStart"/>
-      <w:r>
-        <w:rPr>
-          <w:lang w:val="en-US"/>
-        </w:rPr>
-        <w:t>hostedTiles</w:t>
-      </w:r>
-      <w:proofErr w:type="spellEnd"/>
-      <w:r>
-        <w:rPr>
-          <w:lang w:val="en-US"/>
-        </w:rPr>
-        <w:t xml:space="preserve"> = new L.tileLayer('http://{s}.tiles.mapbox.com/v3/carmencampos.example/{z}/{x}/{y}.png', {</w:t>
-      </w:r>
-    </w:p>
-    <w:p>
-      <w:pPr>
-        <w:spacing w:after="0"/>
-        <w:rPr>
-          <w:lang w:val="en-US"/>
-        </w:rPr>
-      </w:pPr>
-      <w:r>
-        <w:rPr>
-          <w:lang w:val="en-US"/>
-        </w:rPr>
-        <w:tab/>
-      </w:r>
-      <w:r>
-        <w:rPr>
-          <w:lang w:val="en-US"/>
-        </w:rPr>
-        <w:tab/>
-        <w:t xml:space="preserve">    //indicate that it is not show by default</w:t>
-      </w:r>
-    </w:p>
-    <w:p>
-      <w:pPr>
-        <w:spacing w:after="0"/>
-        <w:rPr>
-          <w:lang w:val="en-US"/>
-        </w:rPr>
-      </w:pPr>
-      <w:r>
-        <w:rPr>
-          <w:lang w:val="en-US"/>
-        </w:rPr>
-        <w:tab/>
-      </w:r>
-      <w:r>
-        <w:rPr>
-          <w:lang w:val="en-US"/>
-        </w:rPr>
-        <w:tab/>
-      </w:r>
-      <w:r>
-        <w:rPr>
-          <w:lang w:val="en-US"/>
-        </w:rPr>
-        <w:tab/>
-      </w:r>
-      <w:proofErr w:type="spellStart"/>
-      <w:r>
-        <w:rPr>
-          <w:lang w:val="en-US"/>
-        </w:rPr>
-        <w:t>tms</w:t>
-      </w:r>
-      <w:proofErr w:type="spellEnd"/>
-      <w:r>
-        <w:rPr>
-          <w:lang w:val="en-US"/>
-        </w:rPr>
-        <w:t>: false,</w:t>
-      </w:r>
-    </w:p>
-    <w:p>
-      <w:pPr>
-        <w:spacing w:after="0"/>
-        <w:rPr>
-          <w:lang w:val="en-US"/>
-        </w:rPr>
-      </w:pPr>
-      <w:r>
-        <w:rPr>
-          <w:lang w:val="en-US"/>
-        </w:rPr>
-        <w:tab/>
-      </w:r>
-      <w:r>
-        <w:rPr>
-          <w:lang w:val="en-US"/>
-        </w:rPr>
-        <w:tab/>
-        <w:t xml:space="preserve">    </w:t>
-      </w:r>
-      <w:proofErr w:type="spellStart"/>
-      <w:r>
-        <w:rPr>
-          <w:lang w:val="en-US"/>
-        </w:rPr>
-        <w:t>subdomains</w:t>
-      </w:r>
-      <w:proofErr w:type="spellEnd"/>
-      <w:r>
-        <w:rPr>
-          <w:lang w:val="en-US"/>
-        </w:rPr>
-        <w:t>: ["a", "b", "c", "d"],</w:t>
-      </w:r>
-    </w:p>
-    <w:p>
-      <w:pPr>
-        <w:spacing w:after="0"/>
-        <w:rPr>
-          <w:lang w:val="en-US"/>
-        </w:rPr>
-      </w:pPr>
-      <w:r>
-        <w:rPr>
-          <w:lang w:val="en-US"/>
-        </w:rPr>
-        <w:tab/>
-      </w:r>
-      <w:r>
-        <w:rPr>
-          <w:lang w:val="en-US"/>
-        </w:rPr>
-        <w:tab/>
-        <w:t xml:space="preserve">    opacity: 0.7</w:t>
-      </w:r>
-    </w:p>
-    <w:p>
-      <w:pPr>
-        <w:spacing w:after="0"/>
-        <w:rPr>
-          <w:lang w:val="en-US"/>
-        </w:rPr>
-      </w:pPr>
-      <w:r>
-        <w:rPr>
-          <w:lang w:val="en-US"/>
-        </w:rPr>
-        <w:tab/>
-      </w:r>
-      <w:r>
-        <w:rPr>
-          <w:lang w:val="en-US"/>
-        </w:rPr>
-        <w:tab/>
-        <w:t>});</w:t>
-      </w:r>
-    </w:p>
-    <w:p>
-      <w:pPr>
-        <w:spacing w:after="0"/>
-        <w:rPr>
-          <w:lang w:val="en-US"/>
-        </w:rPr>
-      </w:pPr>
-    </w:p>
-    <w:p>
-      <w:pPr>
-        <w:spacing w:after="0"/>
-        <w:rPr>
-          <w:lang w:val="en-US"/>
-        </w:rPr>
-      </w:pPr>
-      <w:r>
-        <w:rPr>
-          <w:lang w:val="en-US"/>
-        </w:rPr>
-        <w:tab/>
-      </w:r>
-      <w:r>
-        <w:rPr>
-          <w:lang w:val="en-US"/>
-        </w:rPr>
-        <w:tab/>
-        <w:t>// this part is to show the layer using the local map</w:t>
-      </w:r>
-    </w:p>
-    <w:p>
-      <w:pPr>
-        <w:spacing w:after="0"/>
-        <w:rPr>
-          <w:lang w:val="en-US"/>
-        </w:rPr>
-      </w:pPr>
-      <w:r>
-        <w:rPr>
-          <w:lang w:val="en-US"/>
-        </w:rPr>
-        <w:tab/>
-      </w:r>
-      <w:r>
-        <w:rPr>
-          <w:lang w:val="en-US"/>
-        </w:rPr>
-        <w:tab/>
-        <w:t xml:space="preserve">// </w:t>
-      </w:r>
-      <w:proofErr w:type="spellStart"/>
-      <w:r>
-        <w:rPr>
-          <w:lang w:val="en-US"/>
-        </w:rPr>
-        <w:t>mbtiles.php?db</w:t>
-      </w:r>
-      <w:proofErr w:type="spellEnd"/>
-      <w:r>
-        <w:rPr>
-          <w:lang w:val="en-US"/>
-        </w:rPr>
-        <w:t>=</w:t>
-      </w:r>
-      <w:proofErr w:type="spellStart"/>
-      <w:r>
-        <w:rPr>
-          <w:lang w:val="en-US"/>
-        </w:rPr>
-        <w:t>example.mbtiles&amp;z</w:t>
-      </w:r>
-      <w:proofErr w:type="spellEnd"/>
-      <w:r>
-        <w:rPr>
-          <w:lang w:val="en-US"/>
-        </w:rPr>
-        <w:t xml:space="preserve">={z}&amp;x={x}&amp;y={y} is the local </w:t>
-      </w:r>
-      <w:proofErr w:type="spellStart"/>
-      <w:r>
-        <w:rPr>
-          <w:lang w:val="en-US"/>
-        </w:rPr>
-        <w:t>url</w:t>
-      </w:r>
-      <w:proofErr w:type="spellEnd"/>
-    </w:p>
-    <w:p>
-      <w:pPr>
-        <w:spacing w:after="0"/>
-        <w:rPr>
-          <w:lang w:val="en-US"/>
-        </w:rPr>
-      </w:pPr>
-      <w:r>
-        <w:rPr>
-          <w:lang w:val="en-US"/>
-        </w:rPr>
-        <w:tab/>
-      </w:r>
-      <w:r>
-        <w:rPr>
-          <w:lang w:val="en-US"/>
-        </w:rPr>
-        <w:tab/>
-        <w:t>// in general would be {name-of-the-file-to-extract-the-map}.php?db={name-of-the-map}.mbtiles&amp;z={z}&amp;x={x}&amp;y={y}</w:t>
-      </w:r>
-    </w:p>
-    <w:p>
-      <w:pPr>
-        <w:spacing w:after="0"/>
-        <w:rPr>
-          <w:lang w:val="en-US"/>
-        </w:rPr>
-      </w:pPr>
-      <w:r>
-        <w:rPr>
-          <w:lang w:val="en-US"/>
-        </w:rPr>
-        <w:tab/>
-      </w:r>
-      <w:r>
-        <w:rPr>
-          <w:lang w:val="en-US"/>
-        </w:rPr>
-        <w:tab/>
-      </w:r>
-      <w:proofErr w:type="spellStart"/>
-      <w:r>
-        <w:rPr>
-          <w:lang w:val="en-US"/>
-        </w:rPr>
-        <w:t>var</w:t>
-      </w:r>
-      <w:proofErr w:type="spellEnd"/>
-      <w:r>
-        <w:rPr>
-          <w:lang w:val="en-US"/>
-        </w:rPr>
-        <w:t xml:space="preserve"> </w:t>
-      </w:r>
-      <w:proofErr w:type="spellStart"/>
-      <w:r>
-        <w:rPr>
-          <w:lang w:val="en-US"/>
-        </w:rPr>
-        <w:t>mbTiles</w:t>
-      </w:r>
-      <w:proofErr w:type="spellEnd"/>
-      <w:r>
-        <w:rPr>
-          <w:lang w:val="en-US"/>
-        </w:rPr>
-        <w:t xml:space="preserve"> = new </w:t>
-      </w:r>
-      <w:proofErr w:type="spellStart"/>
-      <w:r>
-        <w:rPr>
-          <w:lang w:val="en-US"/>
-        </w:rPr>
-        <w:t>L.tileLayer</w:t>
-      </w:r>
-      <w:proofErr w:type="spellEnd"/>
-      <w:r>
-        <w:rPr>
-          <w:lang w:val="en-US"/>
-        </w:rPr>
-        <w:t>('</w:t>
-      </w:r>
-      <w:proofErr w:type="spellStart"/>
-      <w:r>
-        <w:rPr>
-          <w:lang w:val="en-US"/>
-        </w:rPr>
-        <w:t>mbtiles.php?db</w:t>
-      </w:r>
-      <w:proofErr w:type="spellEnd"/>
-      <w:r>
-        <w:rPr>
-          <w:lang w:val="en-US"/>
-        </w:rPr>
-        <w:t>=</w:t>
-      </w:r>
-      <w:proofErr w:type="spellStart"/>
-      <w:r>
-        <w:rPr>
-          <w:lang w:val="en-US"/>
-        </w:rPr>
-        <w:t>example.mbtiles&amp;z</w:t>
-      </w:r>
-      <w:proofErr w:type="spellEnd"/>
-      <w:r>
-        <w:rPr>
-          <w:lang w:val="en-US"/>
-        </w:rPr>
-        <w:t>={z}&amp;x={x}&amp;y={y}', {</w:t>
-      </w:r>
-    </w:p>
-    <w:p>
-      <w:pPr>
-        <w:spacing w:after="0"/>
-        <w:rPr>
-          <w:lang w:val="en-US"/>
-        </w:rPr>
-      </w:pPr>
-      <w:r>
-        <w:rPr>
-          <w:lang w:val="en-US"/>
-        </w:rPr>
-        <w:tab/>
-      </w:r>
-      <w:r>
-        <w:rPr>
-          <w:lang w:val="en-US"/>
-        </w:rPr>
-        <w:tab/>
-        <w:t xml:space="preserve">    //indicate that it is show by default</w:t>
-      </w:r>
-    </w:p>
-    <w:p>
-      <w:pPr>
-        <w:spacing w:after="0"/>
-        <w:rPr>
-          <w:lang w:val="en-US"/>
-        </w:rPr>
-      </w:pPr>
-      <w:r>
-        <w:rPr>
-          <w:lang w:val="en-US"/>
-        </w:rPr>
-        <w:tab/>
-      </w:r>
-      <w:r>
-        <w:rPr>
-          <w:lang w:val="en-US"/>
-        </w:rPr>
-        <w:tab/>
-      </w:r>
-      <w:r>
-        <w:rPr>
-          <w:lang w:val="en-US"/>
-        </w:rPr>
-        <w:tab/>
-      </w:r>
-      <w:proofErr w:type="spellStart"/>
-      <w:r>
-        <w:rPr>
-          <w:lang w:val="en-US"/>
-        </w:rPr>
-        <w:t>tms</w:t>
-      </w:r>
-      <w:proofErr w:type="spellEnd"/>
-      <w:r>
-        <w:rPr>
-          <w:lang w:val="en-US"/>
-        </w:rPr>
-        <w:t>: true,</w:t>
-      </w:r>
-    </w:p>
-    <w:p>
-      <w:pPr>
-        <w:spacing w:after="0"/>
-        <w:rPr>
-          <w:lang w:val="en-US"/>
-        </w:rPr>
-      </w:pPr>
-      <w:r>
-        <w:rPr>
-          <w:lang w:val="en-US"/>
-        </w:rPr>
-        <w:tab/>
-      </w:r>
-      <w:r>
-        <w:rPr>
-          <w:lang w:val="en-US"/>
-        </w:rPr>
-        <w:tab/>
-        <w:t xml:space="preserve">    opacity: 0.7</w:t>
-      </w:r>
-    </w:p>
-    <w:p>
-      <w:pPr>
-        <w:spacing w:after="0"/>
-        <w:rPr>
-          <w:lang w:val="en-US"/>
-        </w:rPr>
-      </w:pPr>
-      <w:r>
-        <w:rPr>
-          <w:lang w:val="en-US"/>
-        </w:rPr>
-        <w:tab/>
-      </w:r>
-      <w:r>
-        <w:rPr>
-          <w:lang w:val="en-US"/>
-        </w:rPr>
-        <w:tab/>
-        <w:t>});</w:t>
-      </w:r>
-    </w:p>
-    <w:p>
-      <w:pPr>
-        <w:spacing w:after="0"/>
-        <w:rPr>
-          <w:lang w:val="en-US"/>
-        </w:rPr>
-      </w:pPr>
-    </w:p>
-    <w:p>
-      <w:pPr>
-        <w:spacing w:after="0"/>
-        <w:rPr>
-          <w:lang w:val="en-US"/>
-        </w:rPr>
-      </w:pPr>
-      <w:r>
-        <w:rPr>
-          <w:lang w:val="en-US"/>
-        </w:rPr>
-        <w:tab/>
-      </w:r>
-      <w:r>
-        <w:rPr>
-          <w:lang w:val="en-US"/>
-        </w:rPr>
-        <w:tab/>
-        <w:t xml:space="preserve">map = new </w:t>
-      </w:r>
-      <w:proofErr w:type="spellStart"/>
-      <w:r>
-        <w:rPr>
-          <w:lang w:val="en-US"/>
-        </w:rPr>
-        <w:t>L.Map</w:t>
-      </w:r>
-      <w:proofErr w:type="spellEnd"/>
-      <w:r>
-        <w:rPr>
-          <w:lang w:val="en-US"/>
-        </w:rPr>
-        <w:t>("map",{</w:t>
-      </w:r>
-    </w:p>
-    <w:p>
-      <w:pPr>
-        <w:spacing w:after="0"/>
-        <w:rPr>
-          <w:lang w:val="en-US"/>
-        </w:rPr>
-      </w:pPr>
-      <w:r>
-        <w:rPr>
-          <w:lang w:val="en-US"/>
-        </w:rPr>
-        <w:tab/>
-      </w:r>
-      <w:r>
-        <w:rPr>
-          <w:lang w:val="en-US"/>
-        </w:rPr>
-        <w:tab/>
-      </w:r>
-      <w:r>
-        <w:rPr>
-          <w:lang w:val="en-US"/>
-        </w:rPr>
-        <w:tab/>
-        <w:t>layers: [</w:t>
-      </w:r>
-      <w:proofErr w:type="spellStart"/>
-      <w:r>
-        <w:rPr>
-          <w:lang w:val="en-US"/>
-        </w:rPr>
-        <w:t>mapquestOSM</w:t>
-      </w:r>
-      <w:proofErr w:type="spellEnd"/>
-      <w:r>
-        <w:rPr>
-          <w:lang w:val="en-US"/>
-        </w:rPr>
-        <w:t xml:space="preserve">, </w:t>
-      </w:r>
-      <w:proofErr w:type="spellStart"/>
-      <w:r>
-        <w:rPr>
-          <w:lang w:val="en-US"/>
-        </w:rPr>
-        <w:t>mbTiles</w:t>
-      </w:r>
-      <w:proofErr w:type="spellEnd"/>
-      <w:r>
-        <w:rPr>
-          <w:lang w:val="en-US"/>
-        </w:rPr>
-        <w:t>]</w:t>
-      </w:r>
-    </w:p>
-    <w:p>
-      <w:pPr>
-        <w:spacing w:after="0"/>
-        <w:rPr>
-          <w:lang w:val="en-US"/>
-        </w:rPr>
-      </w:pPr>
-      <w:r>
-        <w:rPr>
-          <w:lang w:val="en-US"/>
-        </w:rPr>
-        <w:tab/>
-      </w:r>
-      <w:r>
-        <w:rPr>
-          <w:lang w:val="en-US"/>
-        </w:rPr>
-        <w:tab/>
-        <w:t>}).</w:t>
-      </w:r>
-      <w:proofErr w:type="spellStart"/>
-      <w:r>
-        <w:rPr>
-          <w:lang w:val="en-US"/>
-        </w:rPr>
-        <w:t>fitWorld</w:t>
-      </w:r>
-      <w:proofErr w:type="spellEnd"/>
-      <w:r>
-        <w:rPr>
-          <w:lang w:val="en-US"/>
-        </w:rPr>
-        <w:t>();</w:t>
-      </w:r>
-    </w:p>
-    <w:p>
-      <w:pPr>
-        <w:spacing w:after="0"/>
-        <w:rPr>
-          <w:lang w:val="en-US"/>
-        </w:rPr>
-      </w:pPr>
-    </w:p>
-    <w:p>
-      <w:pPr>
-        <w:spacing w:after="0"/>
-        <w:rPr>
-          <w:lang w:val="en-US"/>
-        </w:rPr>
-      </w:pPr>
-      <w:r>
-        <w:rPr>
-          <w:lang w:val="en-US"/>
-        </w:rPr>
-        <w:tab/>
-      </w:r>
-      <w:r>
-        <w:rPr>
-          <w:lang w:val="en-US"/>
-        </w:rPr>
-        <w:tab/>
-        <w:t>// layers which are going to be always in the map</w:t>
-      </w:r>
-    </w:p>
-    <w:p>
-      <w:pPr>
-        <w:spacing w:after="0"/>
-        <w:rPr>
-          <w:lang w:val="en-US"/>
-        </w:rPr>
-      </w:pPr>
-      <w:r>
-        <w:rPr>
-          <w:lang w:val="en-US"/>
-        </w:rPr>
-        <w:tab/>
-      </w:r>
-      <w:r>
-        <w:rPr>
-          <w:lang w:val="en-US"/>
-        </w:rPr>
-        <w:tab/>
-      </w:r>
-      <w:proofErr w:type="spellStart"/>
-      <w:r>
-        <w:rPr>
-          <w:lang w:val="en-US"/>
-        </w:rPr>
-        <w:t>var</w:t>
-      </w:r>
-      <w:proofErr w:type="spellEnd"/>
-      <w:r>
-        <w:rPr>
-          <w:lang w:val="en-US"/>
-        </w:rPr>
-        <w:t xml:space="preserve"> </w:t>
-      </w:r>
-      <w:proofErr w:type="spellStart"/>
-      <w:r>
-        <w:rPr>
-          <w:lang w:val="en-US"/>
-        </w:rPr>
-        <w:t>baseLayers</w:t>
-      </w:r>
-      <w:proofErr w:type="spellEnd"/>
-      <w:r>
-        <w:rPr>
-          <w:lang w:val="en-US"/>
-        </w:rPr>
-        <w:t xml:space="preserve"> = {</w:t>
-      </w:r>
-    </w:p>
-    <w:p>
-      <w:pPr>
-        <w:spacing w:after="0"/>
-        <w:rPr>
-          <w:lang w:val="en-US"/>
-        </w:rPr>
-      </w:pPr>
-      <w:r>
-        <w:rPr>
-          <w:lang w:val="en-US"/>
-        </w:rPr>
-        <w:tab/>
-      </w:r>
-      <w:r>
-        <w:rPr>
-          <w:lang w:val="en-US"/>
-        </w:rPr>
-        <w:tab/>
-      </w:r>
-      <w:r>
-        <w:rPr>
-          <w:lang w:val="en-US"/>
-        </w:rPr>
-        <w:tab/>
-        <w:t xml:space="preserve">"MapQuest Streets": </w:t>
-      </w:r>
-      <w:proofErr w:type="spellStart"/>
-      <w:r>
-        <w:rPr>
-          <w:lang w:val="en-US"/>
-        </w:rPr>
-        <w:t>mapquestOSM</w:t>
-      </w:r>
-      <w:proofErr w:type="spellEnd"/>
-      <w:r>
-        <w:rPr>
-          <w:lang w:val="en-US"/>
-        </w:rPr>
-        <w:t>,</w:t>
-      </w:r>
-    </w:p>
-    <w:p>
-      <w:pPr>
-        <w:spacing w:after="0"/>
-        <w:rPr>
-          <w:lang w:val="en-US"/>
-        </w:rPr>
-      </w:pPr>
-      <w:r>
-        <w:rPr>
-          <w:lang w:val="en-US"/>
-        </w:rPr>
-        <w:tab/>
-      </w:r>
-      <w:r>
-        <w:rPr>
-          <w:lang w:val="en-US"/>
-        </w:rPr>
-        <w:tab/>
-      </w:r>
-      <w:r>
-        <w:rPr>
-          <w:lang w:val="en-US"/>
-        </w:rPr>
-        <w:tab/>
-        <w:t xml:space="preserve">"MapQuest Aerial": </w:t>
-      </w:r>
-      <w:proofErr w:type="spellStart"/>
-      <w:r>
-        <w:rPr>
-          <w:lang w:val="en-US"/>
-        </w:rPr>
-        <w:t>mapquestOAM</w:t>
-      </w:r>
-      <w:proofErr w:type="spellEnd"/>
-    </w:p>
-    <w:p>
-      <w:pPr>
-        <w:spacing w:after="0"/>
-        <w:rPr>
-          <w:lang w:val="en-US"/>
-        </w:rPr>
-      </w:pPr>
-      <w:r>
-        <w:rPr>
-          <w:lang w:val="en-US"/>
-        </w:rPr>
-        <w:tab/>
-      </w:r>
-      <w:r>
-        <w:rPr>
-          <w:lang w:val="en-US"/>
-        </w:rPr>
-        <w:tab/>
-        <w:t>};</w:t>
-      </w:r>
-    </w:p>
-    <w:p>
-      <w:pPr>
-        <w:spacing w:after="0"/>
-        <w:rPr>
-          <w:lang w:val="en-US"/>
-        </w:rPr>
-      </w:pPr>
-      <w:r>
-        <w:rPr>
-          <w:lang w:val="en-US"/>
-        </w:rPr>
-        <w:tab/>
-      </w:r>
-      <w:r>
-        <w:rPr>
-          <w:lang w:val="en-US"/>
-        </w:rPr>
-        <w:tab/>
-      </w:r>
-    </w:p>
-    <w:p>
-      <w:pPr>
-        <w:spacing w:after="0"/>
-        <w:rPr>
-          <w:lang w:val="en-US"/>
-        </w:rPr>
-      </w:pPr>
-      <w:r>
-        <w:rPr>
-          <w:lang w:val="en-US"/>
-        </w:rPr>
-        <w:tab/>
-      </w:r>
-      <w:r>
-        <w:rPr>
-          <w:lang w:val="en-US"/>
-        </w:rPr>
-        <w:tab/>
-        <w:t>// we can decide when we want to show the layers</w:t>
-      </w:r>
-    </w:p>
-    <w:p>
-      <w:pPr>
-        <w:spacing w:after="0"/>
-        <w:rPr>
-          <w:lang w:val="en-US"/>
-        </w:rPr>
-      </w:pPr>
-      <w:r>
-        <w:rPr>
-          <w:lang w:val="en-US"/>
-        </w:rPr>
-        <w:tab/>
-      </w:r>
-      <w:r>
-        <w:rPr>
-          <w:lang w:val="en-US"/>
-        </w:rPr>
-        <w:tab/>
-      </w:r>
-      <w:proofErr w:type="spellStart"/>
-      <w:r>
-        <w:rPr>
-          <w:lang w:val="en-US"/>
-        </w:rPr>
-        <w:t>var</w:t>
-      </w:r>
-      <w:proofErr w:type="spellEnd"/>
-      <w:r>
-        <w:rPr>
-          <w:lang w:val="en-US"/>
-        </w:rPr>
-        <w:t xml:space="preserve"> overlays = {</w:t>
-      </w:r>
-    </w:p>
-    <w:p>
-      <w:pPr>
-        <w:spacing w:after="0"/>
-        <w:rPr>
-          <w:lang w:val="en-US"/>
-        </w:rPr>
-      </w:pPr>
-      <w:r>
-        <w:rPr>
-          <w:lang w:val="en-US"/>
-        </w:rPr>
-        <w:tab/>
-      </w:r>
-      <w:r>
-        <w:rPr>
-          <w:lang w:val="en-US"/>
-        </w:rPr>
-        <w:tab/>
-      </w:r>
-      <w:r>
-        <w:rPr>
-          <w:lang w:val="en-US"/>
-        </w:rPr>
-        <w:tab/>
-        <w:t xml:space="preserve">"Local </w:t>
-      </w:r>
-      <w:proofErr w:type="spellStart"/>
-      <w:r>
-        <w:rPr>
-          <w:lang w:val="en-US"/>
-        </w:rPr>
-        <w:t>MBTiles</w:t>
-      </w:r>
-      <w:proofErr w:type="spellEnd"/>
-      <w:r>
-        <w:rPr>
-          <w:lang w:val="en-US"/>
-        </w:rPr>
-        <w:t xml:space="preserve"> File": </w:t>
-      </w:r>
-      <w:proofErr w:type="spellStart"/>
-      <w:r>
-        <w:rPr>
-          <w:lang w:val="en-US"/>
-        </w:rPr>
-        <w:t>mbTiles</w:t>
-      </w:r>
-      <w:proofErr w:type="spellEnd"/>
-      <w:r>
-        <w:rPr>
-          <w:lang w:val="en-US"/>
-        </w:rPr>
-        <w:t>,</w:t>
-      </w:r>
-    </w:p>
-    <w:p>
-      <w:pPr>
-        <w:spacing w:after="0"/>
-        <w:rPr>
-          <w:lang w:val="en-US"/>
-        </w:rPr>
-      </w:pPr>
-      <w:r>
-        <w:rPr>
-          <w:lang w:val="en-US"/>
-        </w:rPr>
-        <w:tab/>
-      </w:r>
-      <w:r>
-        <w:rPr>
-          <w:lang w:val="en-US"/>
-        </w:rPr>
-        <w:tab/>
-      </w:r>
-      <w:r>
-        <w:rPr>
-          <w:lang w:val="en-US"/>
-        </w:rPr>
-        <w:tab/>
-        <w:t xml:space="preserve">"Hosted Tiles": </w:t>
-      </w:r>
-      <w:proofErr w:type="spellStart"/>
-      <w:r>
-        <w:rPr>
-          <w:lang w:val="en-US"/>
-        </w:rPr>
-        <w:t>hostedTiles</w:t>
-      </w:r>
-      <w:proofErr w:type="spellEnd"/>
-    </w:p>
-    <w:p>
-      <w:pPr>
-        <w:spacing w:after="0"/>
-        <w:rPr>
-          <w:lang w:val="en-US"/>
-        </w:rPr>
-      </w:pPr>
-      <w:r>
-        <w:rPr>
-          <w:lang w:val="en-US"/>
-        </w:rPr>
-        <w:tab/>
-      </w:r>
-      <w:r>
-        <w:rPr>
-          <w:lang w:val="en-US"/>
-        </w:rPr>
-        <w:tab/>
-        <w:t>};</w:t>
-      </w:r>
-    </w:p>
-    <w:p>
-      <w:pPr>
-        <w:spacing w:after="0"/>
-        <w:rPr>
-          <w:lang w:val="en-US"/>
-        </w:rPr>
-      </w:pPr>
-      <w:r>
-        <w:rPr>
-          <w:lang w:val="en-US"/>
-        </w:rPr>
-        <w:tab/>
-      </w:r>
-      <w:r>
-        <w:rPr>
-          <w:lang w:val="en-US"/>
-        </w:rPr>
-        <w:tab/>
-      </w:r>
-      <w:proofErr w:type="spellStart"/>
-      <w:r>
-        <w:rPr>
-          <w:lang w:val="en-US"/>
-        </w:rPr>
-        <w:t>layersControl</w:t>
-      </w:r>
-      <w:proofErr w:type="spellEnd"/>
-      <w:r>
-        <w:rPr>
-          <w:lang w:val="en-US"/>
-        </w:rPr>
-        <w:t xml:space="preserve"> = new </w:t>
-      </w:r>
-      <w:proofErr w:type="spellStart"/>
-      <w:r>
-        <w:rPr>
-          <w:lang w:val="en-US"/>
-        </w:rPr>
-        <w:t>L.Control.Layers</w:t>
-      </w:r>
-      <w:proofErr w:type="spellEnd"/>
-      <w:r>
-        <w:rPr>
-          <w:lang w:val="en-US"/>
-        </w:rPr>
-        <w:t>(</w:t>
-      </w:r>
-      <w:proofErr w:type="spellStart"/>
-      <w:r>
-        <w:rPr>
-          <w:lang w:val="en-US"/>
-        </w:rPr>
-        <w:t>baseLayers</w:t>
-      </w:r>
-      <w:proofErr w:type="spellEnd"/>
-      <w:r>
-        <w:rPr>
-          <w:lang w:val="en-US"/>
-        </w:rPr>
-        <w:t>, overlays, {</w:t>
-      </w:r>
-    </w:p>
-    <w:p>
-      <w:pPr>
-        <w:spacing w:after="0"/>
-        <w:rPr>
-          <w:lang w:val="en-US"/>
-        </w:rPr>
-      </w:pPr>
-      <w:r>
-        <w:rPr>
-          <w:lang w:val="en-US"/>
-        </w:rPr>
-        <w:tab/>
-      </w:r>
-      <w:r>
-        <w:rPr>
-          <w:lang w:val="en-US"/>
-        </w:rPr>
-        <w:tab/>
-      </w:r>
-      <w:r>
-        <w:rPr>
-          <w:lang w:val="en-US"/>
-        </w:rPr>
-        <w:tab/>
-        <w:t>collapsed: false</w:t>
-      </w:r>
-    </w:p>
-    <w:p>
-      <w:pPr>
-        <w:spacing w:after="0"/>
-        <w:rPr>
-          <w:lang w:val="en-US"/>
-        </w:rPr>
-      </w:pPr>
-      <w:r>
-        <w:rPr>
-          <w:lang w:val="en-US"/>
-        </w:rPr>
-        <w:tab/>
-      </w:r>
-      <w:r>
-        <w:rPr>
-          <w:lang w:val="en-US"/>
-        </w:rPr>
-        <w:tab/>
-        <w:t>});</w:t>
-      </w:r>
-    </w:p>
-    <w:p>
-      <w:pPr>
-        <w:spacing w:after="0"/>
-        <w:rPr>
-          <w:lang w:val="en-US"/>
-        </w:rPr>
-      </w:pPr>
-      <w:r>
-        <w:rPr>
-          <w:lang w:val="en-US"/>
-        </w:rPr>
-        <w:tab/>
-      </w:r>
-      <w:r>
-        <w:rPr>
-          <w:lang w:val="en-US"/>
-        </w:rPr>
-        <w:tab/>
-      </w:r>
-      <w:proofErr w:type="spellStart"/>
-      <w:r>
-        <w:rPr>
-          <w:lang w:val="en-US"/>
-        </w:rPr>
-        <w:t>map.addControl</w:t>
-      </w:r>
-      <w:proofErr w:type="spellEnd"/>
-      <w:r>
-        <w:rPr>
-          <w:lang w:val="en-US"/>
-        </w:rPr>
-        <w:t>(</w:t>
-      </w:r>
-      <w:proofErr w:type="spellStart"/>
-      <w:r>
-        <w:rPr>
-          <w:lang w:val="en-US"/>
-        </w:rPr>
-        <w:t>layersControl</w:t>
-      </w:r>
-      <w:proofErr w:type="spellEnd"/>
-      <w:r>
-        <w:rPr>
-          <w:lang w:val="en-US"/>
-        </w:rPr>
-        <w:t>);</w:t>
-      </w:r>
-    </w:p>
-    <w:p>
-      <w:pPr>
-        <w:spacing w:after="0"/>
-        <w:rPr>
-          <w:lang w:val="en-US"/>
-        </w:rPr>
-      </w:pPr>
-      <w:r>
-        <w:rPr>
-          <w:lang w:val="en-US"/>
-        </w:rPr>
-        <w:tab/>
-        <w:t>&lt;/script&gt;</w:t>
-      </w:r>
-    </w:p>
-    <w:p>
-      <w:pPr>
-        <w:spacing w:after="0"/>
-        <w:rPr>
-          <w:lang w:val="en-US"/>
-        </w:rPr>
-      </w:pPr>
-      <w:r>
-        <w:rPr>
-          <w:lang w:val="en-US"/>
-        </w:rPr>
-        <w:t>&lt;/body&gt;</w:t>
-      </w:r>
-    </w:p>
-    <w:p>
-      <w:pPr>
-        <w:spacing w:after="0"/>
-        <w:rPr>
-          <w:lang w:val="en-US"/>
-        </w:rPr>
-      </w:pPr>
-      <w:r>
-        <w:rPr>
-          <w:lang w:val="en-US"/>
-        </w:rPr>
-        <w:t>&lt;/html&gt;</w:t>
-      </w:r>
-    </w:p>
-    <w:p>
-      <w:pPr>
-        <w:spacing w:after="0"/>
-        <w:rPr>
-          <w:lang w:val="en-US"/>
-        </w:rPr>
-      </w:pPr>
-      <w:r>
-        <w:rPr>
-          <w:lang w:val="en-US"/>
-        </w:rPr>
-        <w:lastRenderedPageBreak/>
-        <w:t>Our mbtiles.php file to extract .</w:t>
-      </w:r>
-      <w:proofErr w:type="spellStart"/>
-      <w:r>
-        <w:rPr>
-          <w:lang w:val="en-US"/>
-        </w:rPr>
-        <w:t>mbtiles</w:t>
-      </w:r>
-      <w:proofErr w:type="spellEnd"/>
-      <w:r>
-        <w:rPr>
-          <w:lang w:val="en-US"/>
-        </w:rPr>
-        <w:t xml:space="preserve"> would be like this</w:t>
-      </w:r>
-      <w:r>
-        <w:rPr>
-          <w:lang w:val="en-US"/>
-        </w:rPr>
-        <w:t>:</w:t>
-      </w:r>
-    </w:p>
-    <w:p>
-      <w:pPr>
-        <w:spacing w:after="0"/>
-        <w:rPr>
-          <w:lang w:val="en-US"/>
-        </w:rPr>
-      </w:pPr>
-    </w:p>
-    <w:p>
-      <w:pPr>
-        <w:spacing w:after="0"/>
-        <w:rPr>
-          <w:lang w:val="en-US"/>
-        </w:rPr>
-      </w:pPr>
-      <w:r>
-        <w:rPr>
-          <w:lang w:val="en-US"/>
-        </w:rPr>
-        <w:t>&lt;?</w:t>
-      </w:r>
-      <w:proofErr w:type="spellStart"/>
-      <w:r>
-        <w:rPr>
-          <w:lang w:val="en-US"/>
-        </w:rPr>
-        <w:t>php</w:t>
-      </w:r>
-      <w:proofErr w:type="spellEnd"/>
-    </w:p>
-    <w:p>
-      <w:pPr>
-        <w:spacing w:after="0"/>
-        <w:rPr>
-          <w:lang w:val="en-US"/>
-        </w:rPr>
-      </w:pPr>
-      <w:r>
-        <w:rPr>
-          <w:lang w:val="en-US"/>
-        </w:rPr>
-        <w:t>$zoom = $_GET['z'];</w:t>
-      </w:r>
-    </w:p>
-    <w:p>
-      <w:pPr>
-        <w:spacing w:after="0"/>
-        <w:rPr>
-          <w:lang w:val="en-US"/>
-        </w:rPr>
-      </w:pPr>
-      <w:r>
-        <w:rPr>
-          <w:lang w:val="en-US"/>
-        </w:rPr>
-        <w:t>$column = $_GET['x'];</w:t>
-      </w:r>
-    </w:p>
-    <w:p>
-      <w:pPr>
-        <w:spacing w:after="0"/>
-        <w:rPr>
-          <w:lang w:val="en-US"/>
-        </w:rPr>
-      </w:pPr>
-      <w:r>
-        <w:rPr>
-          <w:lang w:val="en-US"/>
-        </w:rPr>
-        <w:t>$row = $_GET['y'];</w:t>
-      </w:r>
-    </w:p>
-    <w:p>
-      <w:pPr>
-        <w:spacing w:after="0"/>
-        <w:rPr>
-          <w:lang w:val="en-US"/>
-        </w:rPr>
-      </w:pPr>
-      <w:r>
-        <w:rPr>
-          <w:lang w:val="en-US"/>
-        </w:rPr>
-        <w:t>$db = $_GET['db'];</w:t>
-      </w:r>
-    </w:p>
-    <w:p>
-      <w:pPr>
-        <w:spacing w:after="0"/>
-        <w:rPr>
-          <w:lang w:val="en-US"/>
-        </w:rPr>
-      </w:pPr>
-      <w:r>
-        <w:rPr>
-          <w:lang w:val="en-US"/>
-        </w:rPr>
-        <w:t xml:space="preserve">  try</w:t>
-      </w:r>
-    </w:p>
-    <w:p>
-      <w:pPr>
-        <w:spacing w:after="0"/>
-        <w:rPr>
-          <w:lang w:val="en-US"/>
-        </w:rPr>
-      </w:pPr>
-      <w:r>
-        <w:rPr>
-          <w:lang w:val="en-US"/>
-        </w:rPr>
-        <w:t xml:space="preserve">  {</w:t>
-      </w:r>
-    </w:p>
-    <w:p>
-      <w:pPr>
-        <w:spacing w:after="0"/>
-        <w:rPr>
-          <w:lang w:val="en-US"/>
-        </w:rPr>
-      </w:pPr>
-      <w:r>
-        <w:rPr>
-          <w:lang w:val="en-US"/>
-        </w:rPr>
-        <w:t xml:space="preserve">    // Open the database</w:t>
-      </w:r>
-    </w:p>
-    <w:p>
-      <w:pPr>
-        <w:spacing w:after="0"/>
-        <w:rPr>
-          <w:lang w:val="en-US"/>
-        </w:rPr>
-      </w:pPr>
-      <w:r>
-        <w:rPr>
-          <w:lang w:val="en-US"/>
-        </w:rPr>
-        <w:t xml:space="preserve">    $</w:t>
-      </w:r>
-      <w:proofErr w:type="spellStart"/>
-      <w:r>
-        <w:rPr>
-          <w:lang w:val="en-US"/>
-        </w:rPr>
-        <w:t>conn</w:t>
-      </w:r>
-      <w:proofErr w:type="spellEnd"/>
-      <w:r>
-        <w:rPr>
-          <w:lang w:val="en-US"/>
-        </w:rPr>
-        <w:t xml:space="preserve"> = new PDO("</w:t>
-      </w:r>
-      <w:proofErr w:type="spellStart"/>
-      <w:r>
-        <w:rPr>
-          <w:lang w:val="en-US"/>
-        </w:rPr>
-        <w:t>sqlite</w:t>
-      </w:r>
-      <w:proofErr w:type="spellEnd"/>
-      <w:r>
-        <w:rPr>
-          <w:lang w:val="en-US"/>
-        </w:rPr>
-        <w:t>:$db");</w:t>
-      </w:r>
-    </w:p>
-    <w:p>
-      <w:pPr>
-        <w:spacing w:after="0"/>
-        <w:rPr>
-          <w:lang w:val="en-US"/>
-        </w:rPr>
-      </w:pPr>
-    </w:p>
-    <w:p>
-      <w:pPr>
-        <w:spacing w:after="0"/>
-        <w:rPr>
-          <w:lang w:val="en-US"/>
-        </w:rPr>
-      </w:pPr>
-      <w:r>
-        <w:rPr>
-          <w:lang w:val="en-US"/>
-        </w:rPr>
-        <w:t xml:space="preserve">    // Query the tiles view and echo out the returned image</w:t>
-      </w:r>
-    </w:p>
-    <w:p>
-      <w:pPr>
-        <w:spacing w:after="0"/>
-        <w:rPr>
-          <w:lang w:val="en-US"/>
-        </w:rPr>
-      </w:pPr>
-      <w:r>
-        <w:rPr>
-          <w:lang w:val="en-US"/>
-        </w:rPr>
-        <w:tab/>
-        <w:t>$</w:t>
-      </w:r>
-      <w:proofErr w:type="spellStart"/>
-      <w:r>
-        <w:rPr>
-          <w:lang w:val="en-US"/>
-        </w:rPr>
-        <w:t>sql</w:t>
-      </w:r>
-      <w:proofErr w:type="spellEnd"/>
-      <w:r>
-        <w:rPr>
-          <w:lang w:val="en-US"/>
-        </w:rPr>
-        <w:t xml:space="preserve"> = "SELECT * FROM tiles WHERE </w:t>
-      </w:r>
-      <w:proofErr w:type="spellStart"/>
-      <w:r>
-        <w:rPr>
-          <w:lang w:val="en-US"/>
-        </w:rPr>
-        <w:t>zoom_level</w:t>
-      </w:r>
-      <w:proofErr w:type="spellEnd"/>
-      <w:r>
-        <w:rPr>
-          <w:lang w:val="en-US"/>
-        </w:rPr>
-        <w:t xml:space="preserve"> = $zoom AND </w:t>
-      </w:r>
-      <w:proofErr w:type="spellStart"/>
-      <w:r>
-        <w:rPr>
-          <w:lang w:val="en-US"/>
-        </w:rPr>
-        <w:t>tile_column</w:t>
-      </w:r>
-      <w:proofErr w:type="spellEnd"/>
-      <w:r>
-        <w:rPr>
-          <w:lang w:val="en-US"/>
-        </w:rPr>
-        <w:t xml:space="preserve"> = $column AND </w:t>
-      </w:r>
-      <w:proofErr w:type="spellStart"/>
-      <w:r>
-        <w:rPr>
-          <w:lang w:val="en-US"/>
-        </w:rPr>
-        <w:t>tile_row</w:t>
-      </w:r>
-      <w:proofErr w:type="spellEnd"/>
-      <w:r>
-        <w:rPr>
-          <w:lang w:val="en-US"/>
-        </w:rPr>
-        <w:t xml:space="preserve"> = $row";</w:t>
-      </w:r>
-    </w:p>
-    <w:p>
-      <w:pPr>
-        <w:spacing w:after="0"/>
-        <w:rPr>
-          <w:lang w:val="en-US"/>
-        </w:rPr>
-      </w:pPr>
-      <w:r>
-        <w:rPr>
-          <w:lang w:val="en-US"/>
-        </w:rPr>
-        <w:tab/>
-        <w:t>$q = $</w:t>
-      </w:r>
-      <w:proofErr w:type="spellStart"/>
-      <w:r>
-        <w:rPr>
-          <w:lang w:val="en-US"/>
-        </w:rPr>
-        <w:t>conn</w:t>
-      </w:r>
-      <w:proofErr w:type="spellEnd"/>
-      <w:r>
-        <w:rPr>
-          <w:lang w:val="en-US"/>
-        </w:rPr>
-        <w:t>-&gt;prepare($</w:t>
-      </w:r>
-      <w:proofErr w:type="spellStart"/>
-      <w:r>
-        <w:rPr>
-          <w:lang w:val="en-US"/>
-        </w:rPr>
-        <w:t>sql</w:t>
-      </w:r>
-      <w:proofErr w:type="spellEnd"/>
-      <w:r>
-        <w:rPr>
-          <w:lang w:val="en-US"/>
-        </w:rPr>
-        <w:t>);</w:t>
-      </w:r>
-    </w:p>
-    <w:p>
-      <w:pPr>
-        <w:spacing w:after="0"/>
-        <w:rPr>
-          <w:lang w:val="en-US"/>
-        </w:rPr>
-      </w:pPr>
-      <w:r>
-        <w:rPr>
-          <w:lang w:val="en-US"/>
-        </w:rPr>
-        <w:tab/>
-        <w:t>$q-&gt;execute();</w:t>
-      </w:r>
-    </w:p>
-    <w:p>
-      <w:pPr>
-        <w:spacing w:after="0"/>
-        <w:rPr>
-          <w:lang w:val="en-US"/>
-        </w:rPr>
-      </w:pPr>
-    </w:p>
-    <w:p>
-      <w:pPr>
-        <w:spacing w:after="0"/>
-        <w:rPr>
-          <w:lang w:val="en-US"/>
-        </w:rPr>
-      </w:pPr>
-      <w:r>
-        <w:rPr>
-          <w:lang w:val="en-US"/>
-        </w:rPr>
-        <w:tab/>
-        <w:t>$q-&gt;</w:t>
-      </w:r>
-      <w:proofErr w:type="spellStart"/>
-      <w:r>
-        <w:rPr>
-          <w:lang w:val="en-US"/>
-        </w:rPr>
-        <w:t>bindColumn</w:t>
-      </w:r>
-      <w:proofErr w:type="spellEnd"/>
-      <w:r>
-        <w:rPr>
-          <w:lang w:val="en-US"/>
-        </w:rPr>
-        <w:t>(1, $</w:t>
-      </w:r>
-      <w:proofErr w:type="spellStart"/>
-      <w:r>
-        <w:rPr>
-          <w:lang w:val="en-US"/>
-        </w:rPr>
-        <w:t>zoom_level</w:t>
-      </w:r>
-      <w:proofErr w:type="spellEnd"/>
-      <w:r>
-        <w:rPr>
-          <w:lang w:val="en-US"/>
-        </w:rPr>
-        <w:t>);</w:t>
-      </w:r>
-    </w:p>
-    <w:p>
-      <w:pPr>
-        <w:spacing w:after="0"/>
-        <w:rPr>
-          <w:lang w:val="en-US"/>
-        </w:rPr>
-      </w:pPr>
-      <w:r>
-        <w:rPr>
-          <w:lang w:val="en-US"/>
-        </w:rPr>
-        <w:tab/>
-        <w:t>$q-&gt;</w:t>
-      </w:r>
-      <w:proofErr w:type="spellStart"/>
-      <w:r>
-        <w:rPr>
-          <w:lang w:val="en-US"/>
-        </w:rPr>
-        <w:t>bindColumn</w:t>
-      </w:r>
-      <w:proofErr w:type="spellEnd"/>
-      <w:r>
-        <w:rPr>
-          <w:lang w:val="en-US"/>
-        </w:rPr>
-        <w:t>(2, $</w:t>
-      </w:r>
-      <w:proofErr w:type="spellStart"/>
-      <w:r>
-        <w:rPr>
-          <w:lang w:val="en-US"/>
-        </w:rPr>
-        <w:t>tile_column</w:t>
-      </w:r>
-      <w:proofErr w:type="spellEnd"/>
-      <w:r>
-        <w:rPr>
-          <w:lang w:val="en-US"/>
-        </w:rPr>
-        <w:t>);</w:t>
-      </w:r>
-    </w:p>
-    <w:p>
-      <w:pPr>
-        <w:spacing w:after="0"/>
-        <w:rPr>
-          <w:lang w:val="en-US"/>
-        </w:rPr>
-      </w:pPr>
-      <w:r>
-        <w:rPr>
-          <w:lang w:val="en-US"/>
-        </w:rPr>
-        <w:tab/>
-        <w:t>$q-&gt;</w:t>
-      </w:r>
-      <w:proofErr w:type="spellStart"/>
-      <w:r>
-        <w:rPr>
-          <w:lang w:val="en-US"/>
-        </w:rPr>
-        <w:t>bindColumn</w:t>
-      </w:r>
-      <w:proofErr w:type="spellEnd"/>
-      <w:r>
-        <w:rPr>
-          <w:lang w:val="en-US"/>
-        </w:rPr>
-        <w:t>(3, $</w:t>
-      </w:r>
-      <w:proofErr w:type="spellStart"/>
-      <w:r>
-        <w:rPr>
-          <w:lang w:val="en-US"/>
-        </w:rPr>
-        <w:t>tile_row</w:t>
-      </w:r>
-      <w:proofErr w:type="spellEnd"/>
-      <w:r>
-        <w:rPr>
-          <w:lang w:val="en-US"/>
-        </w:rPr>
-        <w:t>);</w:t>
-      </w:r>
-    </w:p>
-    <w:p>
-      <w:pPr>
-        <w:spacing w:after="0"/>
-        <w:rPr>
-          <w:lang w:val="en-US"/>
-        </w:rPr>
-      </w:pPr>
-      <w:r>
-        <w:rPr>
-          <w:lang w:val="en-US"/>
-        </w:rPr>
-        <w:tab/>
-        <w:t>$q-&gt;</w:t>
-      </w:r>
-      <w:proofErr w:type="spellStart"/>
-      <w:r>
-        <w:rPr>
-          <w:lang w:val="en-US"/>
-        </w:rPr>
-        <w:t>bindColumn</w:t>
-      </w:r>
-      <w:proofErr w:type="spellEnd"/>
-      <w:r>
-        <w:rPr>
-          <w:lang w:val="en-US"/>
-        </w:rPr>
-        <w:t>(4, $</w:t>
-      </w:r>
-      <w:proofErr w:type="spellStart"/>
-      <w:r>
-        <w:rPr>
-          <w:lang w:val="en-US"/>
-        </w:rPr>
-        <w:t>tile_data</w:t>
-      </w:r>
-      <w:proofErr w:type="spellEnd"/>
-      <w:r>
-        <w:rPr>
-          <w:lang w:val="en-US"/>
-        </w:rPr>
-        <w:t>, PDO::PARAM_LOB);</w:t>
-      </w:r>
-    </w:p>
-    <w:p>
-      <w:pPr>
-        <w:spacing w:after="0"/>
-        <w:rPr>
-          <w:lang w:val="en-US"/>
-        </w:rPr>
-      </w:pPr>
-    </w:p>
-    <w:p>
-      <w:pPr>
-        <w:spacing w:after="0"/>
-        <w:rPr>
-          <w:lang w:val="en-US"/>
-        </w:rPr>
-      </w:pPr>
-      <w:r>
-        <w:rPr>
-          <w:lang w:val="en-US"/>
-        </w:rPr>
-        <w:tab/>
-        <w:t>while($q-&gt;fetch())</w:t>
-      </w:r>
-    </w:p>
-    <w:p>
-      <w:pPr>
-        <w:spacing w:after="0"/>
-        <w:rPr>
-          <w:lang w:val="en-US"/>
-        </w:rPr>
-      </w:pPr>
-      <w:r>
-        <w:rPr>
-          <w:lang w:val="en-US"/>
-        </w:rPr>
-        <w:tab/>
-        <w:t>{</w:t>
-      </w:r>
-    </w:p>
-    <w:p>
-      <w:pPr>
-        <w:spacing w:after="0"/>
-        <w:rPr>
-          <w:lang w:val="en-US"/>
-        </w:rPr>
-      </w:pPr>
-      <w:r>
-        <w:rPr>
-          <w:lang w:val="en-US"/>
-        </w:rPr>
-        <w:tab/>
-        <w:t>header("Content-Type: image/</w:t>
-      </w:r>
-      <w:proofErr w:type="spellStart"/>
-      <w:r>
-        <w:rPr>
-          <w:lang w:val="en-US"/>
-        </w:rPr>
-        <w:t>png</w:t>
-      </w:r>
-      <w:proofErr w:type="spellEnd"/>
-      <w:r>
-        <w:rPr>
-          <w:lang w:val="en-US"/>
-        </w:rPr>
-        <w:t>");</w:t>
-      </w:r>
-    </w:p>
-    <w:p>
-      <w:pPr>
-        <w:spacing w:after="0"/>
-        <w:rPr>
-          <w:lang w:val="en-US"/>
-        </w:rPr>
-      </w:pPr>
-      <w:r>
-        <w:rPr>
-          <w:lang w:val="en-US"/>
-        </w:rPr>
-        <w:tab/>
-        <w:t>echo $</w:t>
-      </w:r>
-      <w:proofErr w:type="spellStart"/>
-      <w:r>
-        <w:rPr>
-          <w:lang w:val="en-US"/>
-        </w:rPr>
-        <w:t>tile_data</w:t>
-      </w:r>
-      <w:proofErr w:type="spellEnd"/>
-      <w:r>
-        <w:rPr>
-          <w:lang w:val="en-US"/>
-        </w:rPr>
-        <w:t>;</w:t>
-      </w:r>
-    </w:p>
-    <w:p>
-      <w:pPr>
-        <w:spacing w:after="0"/>
-        <w:rPr>
-          <w:lang w:val="en-US"/>
-        </w:rPr>
-      </w:pPr>
-      <w:r>
-        <w:rPr>
-          <w:lang w:val="en-US"/>
-        </w:rPr>
-        <w:tab/>
-        <w:t>}</w:t>
-      </w:r>
-    </w:p>
-    <w:p>
-      <w:pPr>
-        <w:spacing w:after="0"/>
-        <w:rPr>
-          <w:lang w:val="en-US"/>
-        </w:rPr>
-      </w:pPr>
-      <w:r>
-        <w:rPr>
-          <w:lang w:val="en-US"/>
-        </w:rPr>
-        <w:t xml:space="preserve">  }</w:t>
-      </w:r>
-    </w:p>
-    <w:p>
-      <w:pPr>
-        <w:spacing w:after="0"/>
-        <w:rPr>
-          <w:lang w:val="en-US"/>
-        </w:rPr>
-      </w:pPr>
-      <w:r>
-        <w:rPr>
-          <w:lang w:val="en-US"/>
-        </w:rPr>
-        <w:t xml:space="preserve">  catch(</w:t>
-      </w:r>
-      <w:proofErr w:type="spellStart"/>
-      <w:r>
-        <w:rPr>
-          <w:lang w:val="en-US"/>
-        </w:rPr>
-        <w:t>PDOException</w:t>
-      </w:r>
-      <w:proofErr w:type="spellEnd"/>
-      <w:r>
-        <w:rPr>
-          <w:lang w:val="en-US"/>
-        </w:rPr>
-        <w:t xml:space="preserve"> $e)</w:t>
-      </w:r>
-    </w:p>
-    <w:p>
-      <w:pPr>
-        <w:spacing w:after="0"/>
-        <w:rPr>
-          <w:lang w:val="en-US"/>
-        </w:rPr>
-      </w:pPr>
-      <w:r>
-        <w:rPr>
-          <w:lang w:val="en-US"/>
-        </w:rPr>
-        <w:t xml:space="preserve">  {</w:t>
-      </w:r>
-    </w:p>
-    <w:p>
-      <w:pPr>
-        <w:spacing w:after="0"/>
-        <w:rPr>
-          <w:lang w:val="en-US"/>
-        </w:rPr>
-      </w:pPr>
-      <w:r>
-        <w:rPr>
-          <w:lang w:val="en-US"/>
-        </w:rPr>
-        <w:t xml:space="preserve">    print 'Exception : '.$e-&gt;</w:t>
-      </w:r>
-      <w:proofErr w:type="spellStart"/>
-      <w:r>
-        <w:rPr>
-          <w:lang w:val="en-US"/>
-        </w:rPr>
-        <w:t>getMessage</w:t>
-      </w:r>
-      <w:proofErr w:type="spellEnd"/>
-      <w:r>
-        <w:rPr>
-          <w:lang w:val="en-US"/>
-        </w:rPr>
-        <w:t>();</w:t>
-      </w:r>
-    </w:p>
-    <w:p>
-      <w:pPr>
-        <w:spacing w:after="0"/>
-        <w:rPr>
-          <w:lang w:val="en-US"/>
-        </w:rPr>
-      </w:pPr>
-      <w:r>
-        <w:rPr>
-          <w:lang w:val="en-US"/>
-        </w:rPr>
-        <w:t xml:space="preserve">  }</w:t>
-      </w:r>
-    </w:p>
-    <w:p>
-      <w:pPr>
-        <w:spacing w:after="0"/>
-        <w:rPr>
-          <w:lang w:val="en-US"/>
-        </w:rPr>
-      </w:pPr>
-      <w:r>
-        <w:rPr>
-          <w:lang w:val="en-US"/>
-        </w:rPr>
-        <w:t>?&gt;</w:t>
-      </w:r>
-    </w:p>
-    <w:p>
-      <w:pPr>
-        <w:rPr>
+      </w:r>
+    </w:p>
+    <w:p>
+      <w:pPr>
+        <w:spacing w:after="0"/>
+        <w:rPr>
+          <w:lang w:val="en-US"/>
+        </w:rPr>
+      </w:pPr>
+    </w:p>
+    <w:p>
+      <w:pPr>
+        <w:rPr>
+          <w:rFonts w:asciiTheme="majorHAnsi" w:eastAsiaTheme="majorEastAsia" w:hAnsiTheme="majorHAnsi" w:cstheme="majorBidi"/>
+          <w:b/>
+          <w:bCs/>
+          <w:color w:val="4F81BD" w:themeColor="accent1"/>
+          <w:sz w:val="26"/>
+          <w:szCs w:val="26"/>
           <w:lang w:val="en-US"/>
         </w:rPr>
       </w:pPr>
@@ -5584,14 +3102,6 @@
         </w:rPr>
         <w:br w:type="page"/>
       </w:r>
-    </w:p>
-    <w:p>
-      <w:pPr>
-        <w:spacing w:after="0"/>
-        <w:rPr>
-          <w:lang w:val="en-US"/>
-        </w:rPr>
-      </w:pPr>
     </w:p>
     <w:p>
       <w:pPr>
@@ -5605,6 +3115,7 @@
         <w:rPr>
           <w:lang w:val="en-US"/>
         </w:rPr>
+        <w:lastRenderedPageBreak/>
         <w:t xml:space="preserve">Publish map using </w:t>
       </w:r>
       <w:proofErr w:type="spellStart"/>
@@ -5830,71 +3341,179 @@
         <w:rPr>
           <w:lang w:val="en-US"/>
         </w:rPr>
-        <w:t>Our index.html page would be like this:</w:t>
-      </w:r>
-    </w:p>
-    <w:p>
-      <w:pPr>
-        <w:spacing w:after="0"/>
-        <w:rPr>
-          <w:lang w:val="en-US"/>
-        </w:rPr>
-      </w:pPr>
-    </w:p>
-    <w:p>
-      <w:pPr>
-        <w:spacing w:after="0"/>
-        <w:rPr>
-          <w:lang w:val="en-US"/>
-        </w:rPr>
-      </w:pPr>
-      <w:r>
-        <w:rPr>
-          <w:lang w:val="en-US"/>
-        </w:rPr>
-        <w:t>&lt;html&gt;</w:t>
-      </w:r>
-    </w:p>
-    <w:p>
-      <w:pPr>
-        <w:spacing w:after="0"/>
-        <w:rPr>
-          <w:lang w:val="en-US"/>
-        </w:rPr>
-      </w:pPr>
-      <w:r>
-        <w:rPr>
-          <w:lang w:val="en-US"/>
-        </w:rPr>
-        <w:t>&lt;head&gt;</w:t>
-      </w:r>
-    </w:p>
-    <w:p>
-      <w:pPr>
-        <w:spacing w:after="0"/>
-        <w:rPr>
-          <w:lang w:val="en-US"/>
-        </w:rPr>
-      </w:pPr>
-      <w:r>
-        <w:rPr>
-          <w:lang w:val="en-US"/>
-        </w:rPr>
-        <w:t>&lt;title&gt;</w:t>
-      </w:r>
-      <w:proofErr w:type="spellStart"/>
-      <w:r>
-        <w:rPr>
-          <w:lang w:val="en-US"/>
-        </w:rPr>
-        <w:t>OpenLayers</w:t>
-      </w:r>
-      <w:proofErr w:type="spellEnd"/>
-      <w:r>
-        <w:rPr>
-          <w:lang w:val="en-US"/>
-        </w:rPr>
-        <w:t xml:space="preserve"> PHP/</w:t>
+        <w:t>In o</w:t>
+      </w:r>
+      <w:r>
+        <w:rPr>
+          <w:lang w:val="en-US"/>
+        </w:rPr>
+        <w:t>ur index.html p</w:t>
+      </w:r>
+      <w:r>
+        <w:rPr>
+          <w:lang w:val="en-US"/>
+        </w:rPr>
+        <w:t>age we write something</w:t>
+      </w:r>
+      <w:r>
+        <w:rPr>
+          <w:lang w:val="en-US"/>
+        </w:rPr>
+        <w:t xml:space="preserve"> </w:t>
+      </w:r>
+      <w:proofErr w:type="spellStart"/>
+      <w:r>
+        <w:rPr>
+          <w:lang w:val="en-US"/>
+        </w:rPr>
+        <w:t>like</w:t>
+      </w:r>
+      <w:proofErr w:type="spellEnd"/>
+      <w:r>
+        <w:rPr>
+          <w:lang w:val="en-US"/>
+        </w:rPr>
+        <w:t xml:space="preserve"> this:</w:t>
+      </w:r>
+    </w:p>
+    <w:p>
+      <w:pPr>
+        <w:spacing w:after="0"/>
+        <w:rPr>
+          <w:lang w:val="en-US"/>
+        </w:rPr>
+      </w:pPr>
+    </w:p>
+    <w:p>
+      <w:pPr>
+        <w:spacing w:after="0"/>
+        <w:rPr>
+          <w:lang w:val="en-US"/>
+        </w:rPr>
+      </w:pPr>
+      <w:r>
+        <w:rPr>
+          <w:lang w:val="en-US"/>
+        </w:rPr>
+        <w:t>To</w:t>
+      </w:r>
+      <w:r>
+        <w:rPr>
+          <w:lang w:val="en-US"/>
+        </w:rPr>
+        <w:t xml:space="preserve"> show the layer using the map hosted in </w:t>
+      </w:r>
+      <w:proofErr w:type="spellStart"/>
+      <w:r>
+        <w:rPr>
+          <w:lang w:val="en-US"/>
+        </w:rPr>
+        <w:t>mapbox</w:t>
+      </w:r>
+      <w:proofErr w:type="spellEnd"/>
+    </w:p>
+    <w:p>
+      <w:pPr>
+        <w:spacing w:after="0"/>
+        <w:rPr>
+          <w:lang w:val="en-US"/>
+        </w:rPr>
+      </w:pPr>
+      <w:r>
+        <w:rPr>
+          <w:lang w:val="en-US"/>
+        </w:rPr>
+        <w:t>I</w:t>
+      </w:r>
+      <w:r>
+        <w:rPr>
+          <w:lang w:val="en-US"/>
+        </w:rPr>
+        <w:t>n general would behttp://a.tiles.mapbox.com/v3/{user}.{name-of-the-map}/${z}/${x}/${y}.png</w:t>
+      </w:r>
+    </w:p>
+    <w:p>
+      <w:pPr>
+        <w:spacing w:after="0"/>
+        <w:rPr>
+          <w:lang w:val="en-US"/>
+        </w:rPr>
+      </w:pPr>
+      <w:r>
+        <w:rPr>
+          <w:lang w:val="en-US"/>
+        </w:rPr>
+        <w:t xml:space="preserve"> </w:t>
+      </w:r>
+      <w:proofErr w:type="spellStart"/>
+      <w:r>
+        <w:rPr>
+          <w:lang w:val="en-US"/>
+        </w:rPr>
+        <w:t>var</w:t>
+      </w:r>
+      <w:proofErr w:type="spellEnd"/>
+      <w:r>
+        <w:rPr>
+          <w:lang w:val="en-US"/>
+        </w:rPr>
+        <w:t xml:space="preserve"> </w:t>
+      </w:r>
+      <w:proofErr w:type="spellStart"/>
+      <w:r>
+        <w:rPr>
+          <w:lang w:val="en-US"/>
+        </w:rPr>
+        <w:t>hostedTiles</w:t>
+      </w:r>
+      <w:proofErr w:type="spellEnd"/>
+      <w:r>
+        <w:rPr>
+          <w:lang w:val="en-US"/>
+        </w:rPr>
+        <w:t xml:space="preserve"> = new </w:t>
+      </w:r>
+      <w:proofErr w:type="spellStart"/>
+      <w:r>
+        <w:rPr>
+          <w:lang w:val="en-US"/>
+        </w:rPr>
+        <w:t>OpenLayers.Layer.XYZ</w:t>
+      </w:r>
+      <w:proofErr w:type="spellEnd"/>
+      <w:r>
+        <w:rPr>
+          <w:lang w:val="en-US"/>
+        </w:rPr>
+        <w:t xml:space="preserve">("Hosted Tiles", ["http://a.tiles.mapbox.com/v3/carmencampos.example/${z}/${x}/${y}.png", "http://b.tiles.mapbox.com/v3/carmencampos.example/${z}/${x}/${y}.png", "http://c.tiles.mapbox.com/v3/carmencampos.example/${z}/${x}/${y}.png", "http://d.tiles.mapbox.com/v3/carmencampos.example/${z}/${x}/${y}.png"], </w:t>
+      </w:r>
+    </w:p>
+    <w:p>
+      <w:pPr>
+        <w:spacing w:after="0"/>
+        <w:rPr>
+          <w:lang w:val="en-US"/>
+        </w:rPr>
+      </w:pPr>
+    </w:p>
+    <w:p>
+      <w:pPr>
+        <w:spacing w:after="0"/>
+        <w:rPr>
+          <w:lang w:val="en-US"/>
+        </w:rPr>
+      </w:pPr>
+      <w:r>
+        <w:rPr>
+          <w:lang w:val="en-US"/>
+        </w:rPr>
+        <w:t>C</w:t>
+      </w:r>
+      <w:r>
+        <w:rPr>
+          <w:lang w:val="en-US"/>
+        </w:rPr>
+        <w:t xml:space="preserve">reate TMS layer using </w:t>
       </w:r>
       <w:proofErr w:type="spellStart"/>
       <w:r>
@@ -5908,472 +3527,50 @@
         <w:rPr>
           <w:lang w:val="en-US"/>
         </w:rPr>
-        <w:t xml:space="preserve"> Example&lt;/title&gt;</w:t>
-      </w:r>
-    </w:p>
-    <w:p>
-      <w:pPr>
-        <w:spacing w:after="0"/>
-        <w:rPr>
-          <w:lang w:val="en-US"/>
-        </w:rPr>
-      </w:pPr>
-      <w:r>
-        <w:rPr>
-          <w:lang w:val="en-US"/>
-        </w:rPr>
-        <w:t xml:space="preserve">    &lt;meta </w:t>
-      </w:r>
-      <w:proofErr w:type="spellStart"/>
-      <w:r>
-        <w:rPr>
-          <w:lang w:val="en-US"/>
-        </w:rPr>
-        <w:t>charset</w:t>
-      </w:r>
-      <w:proofErr w:type="spellEnd"/>
-      <w:r>
-        <w:rPr>
-          <w:lang w:val="en-US"/>
-        </w:rPr>
-        <w:t>="utf-8" /&gt;</w:t>
-      </w:r>
-    </w:p>
-    <w:p>
-      <w:pPr>
-        <w:spacing w:after="0"/>
-        <w:rPr>
-          <w:lang w:val="en-US"/>
-        </w:rPr>
-      </w:pPr>
-      <w:r>
-        <w:rPr>
-          <w:lang w:val="en-US"/>
-        </w:rPr>
-        <w:t xml:space="preserve">    &lt;meta name="viewport" content="width=device-width, initial-scale=1.0"&gt;</w:t>
-      </w:r>
-    </w:p>
-    <w:p>
-      <w:pPr>
-        <w:spacing w:after="0"/>
-        <w:rPr>
-          <w:lang w:val="en-US"/>
-        </w:rPr>
-      </w:pPr>
-      <w:r>
-        <w:rPr>
-          <w:lang w:val="en-US"/>
-        </w:rPr>
-        <w:tab/>
-        <w:t xml:space="preserve">&lt;!-- file to use </w:t>
-      </w:r>
-      <w:proofErr w:type="spellStart"/>
-      <w:r>
-        <w:rPr>
-          <w:lang w:val="en-US"/>
-        </w:rPr>
-        <w:t>openlayers</w:t>
-      </w:r>
-      <w:proofErr w:type="spellEnd"/>
-      <w:r>
-        <w:rPr>
-          <w:lang w:val="en-US"/>
-        </w:rPr>
-        <w:t xml:space="preserve"> --&gt;</w:t>
-      </w:r>
-    </w:p>
-    <w:p>
-      <w:pPr>
-        <w:spacing w:after="0"/>
-        <w:rPr>
-          <w:lang w:val="en-US"/>
-        </w:rPr>
-      </w:pPr>
-      <w:r>
-        <w:rPr>
-          <w:lang w:val="en-US"/>
-        </w:rPr>
-        <w:t xml:space="preserve">    &lt;link </w:t>
-      </w:r>
-      <w:proofErr w:type="spellStart"/>
-      <w:r>
-        <w:rPr>
-          <w:lang w:val="en-US"/>
-        </w:rPr>
-        <w:t>rel</w:t>
-      </w:r>
-      <w:proofErr w:type="spellEnd"/>
-      <w:r>
-        <w:rPr>
-          <w:lang w:val="en-US"/>
-        </w:rPr>
-        <w:t>="</w:t>
-      </w:r>
-      <w:proofErr w:type="spellStart"/>
-      <w:r>
-        <w:rPr>
-          <w:lang w:val="en-US"/>
-        </w:rPr>
-        <w:t>stylesheet</w:t>
-      </w:r>
-      <w:proofErr w:type="spellEnd"/>
-      <w:r>
-        <w:rPr>
-          <w:lang w:val="en-US"/>
-        </w:rPr>
-        <w:t xml:space="preserve">" </w:t>
-      </w:r>
-      <w:proofErr w:type="spellStart"/>
-      <w:r>
-        <w:rPr>
-          <w:lang w:val="en-US"/>
-        </w:rPr>
-        <w:t>href</w:t>
-      </w:r>
-      <w:proofErr w:type="spellEnd"/>
-      <w:r>
-        <w:rPr>
-          <w:lang w:val="en-US"/>
-        </w:rPr>
-        <w:t>="http://openlayers.org/dev/theme/default/style.css" type="text/</w:t>
-      </w:r>
-      <w:proofErr w:type="spellStart"/>
-      <w:r>
-        <w:rPr>
-          <w:lang w:val="en-US"/>
-        </w:rPr>
-        <w:t>css</w:t>
-      </w:r>
-      <w:proofErr w:type="spellEnd"/>
-      <w:r>
-        <w:rPr>
-          <w:lang w:val="en-US"/>
-        </w:rPr>
-        <w:t>"&gt;</w:t>
-      </w:r>
-    </w:p>
-    <w:p>
-      <w:pPr>
-        <w:spacing w:after="0"/>
-        <w:rPr>
-          <w:lang w:val="en-US"/>
-        </w:rPr>
-      </w:pPr>
-      <w:r>
-        <w:rPr>
-          <w:lang w:val="en-US"/>
-        </w:rPr>
-        <w:t xml:space="preserve">    &lt;style&gt;</w:t>
-      </w:r>
-    </w:p>
-    <w:p>
-      <w:pPr>
-        <w:spacing w:after="0"/>
-        <w:rPr>
-          <w:lang w:val="en-US"/>
-        </w:rPr>
-      </w:pPr>
-      <w:r>
-        <w:rPr>
-          <w:lang w:val="en-US"/>
-        </w:rPr>
-        <w:t xml:space="preserve">    .</w:t>
-      </w:r>
-      <w:proofErr w:type="spellStart"/>
-      <w:r>
-        <w:rPr>
-          <w:lang w:val="en-US"/>
-        </w:rPr>
-        <w:t>olControlAttribution</w:t>
-      </w:r>
-      <w:proofErr w:type="spellEnd"/>
-      <w:r>
-        <w:rPr>
-          <w:lang w:val="en-US"/>
-        </w:rPr>
-        <w:t xml:space="preserve"> {</w:t>
-      </w:r>
-    </w:p>
-    <w:p>
-      <w:pPr>
-        <w:spacing w:after="0"/>
-        <w:rPr>
-          <w:lang w:val="en-US"/>
-        </w:rPr>
-      </w:pPr>
-      <w:r>
-        <w:rPr>
-          <w:lang w:val="en-US"/>
-        </w:rPr>
-        <w:t xml:space="preserve">    </w:t>
-      </w:r>
-      <w:r>
-        <w:rPr>
-          <w:lang w:val="en-US"/>
-        </w:rPr>
-        <w:tab/>
-        <w:t xml:space="preserve">font-size: smaller; </w:t>
-      </w:r>
-    </w:p>
-    <w:p>
-      <w:pPr>
-        <w:spacing w:after="0"/>
-        <w:rPr>
-          <w:lang w:val="en-US"/>
-        </w:rPr>
-      </w:pPr>
-      <w:r>
-        <w:rPr>
-          <w:lang w:val="en-US"/>
-        </w:rPr>
-        <w:t xml:space="preserve">    </w:t>
-      </w:r>
-      <w:r>
-        <w:rPr>
-          <w:lang w:val="en-US"/>
-        </w:rPr>
-        <w:tab/>
-        <w:t>right: 2px;</w:t>
-      </w:r>
-    </w:p>
-    <w:p>
-      <w:pPr>
-        <w:spacing w:after="0"/>
-        <w:rPr>
-          <w:lang w:val="en-US"/>
-        </w:rPr>
-      </w:pPr>
-      <w:r>
-        <w:rPr>
-          <w:lang w:val="en-US"/>
-        </w:rPr>
-        <w:t xml:space="preserve">    </w:t>
-      </w:r>
-      <w:r>
-        <w:rPr>
-          <w:lang w:val="en-US"/>
-        </w:rPr>
-        <w:tab/>
-        <w:t>bottom: 2px;</w:t>
-      </w:r>
-    </w:p>
-    <w:p>
-      <w:pPr>
-        <w:spacing w:after="0"/>
-        <w:rPr>
-          <w:lang w:val="en-US"/>
-        </w:rPr>
-      </w:pPr>
-      <w:r>
-        <w:rPr>
-          <w:lang w:val="en-US"/>
-        </w:rPr>
-        <w:t xml:space="preserve">    </w:t>
-      </w:r>
-      <w:r>
-        <w:rPr>
-          <w:lang w:val="en-US"/>
-        </w:rPr>
-        <w:tab/>
-        <w:t xml:space="preserve">position: absolute; </w:t>
-      </w:r>
-    </w:p>
-    <w:p>
-      <w:pPr>
-        <w:spacing w:after="0"/>
-        <w:rPr>
-          <w:lang w:val="en-US"/>
-        </w:rPr>
-      </w:pPr>
-      <w:r>
-        <w:rPr>
-          <w:lang w:val="en-US"/>
-        </w:rPr>
-        <w:t xml:space="preserve">    </w:t>
-      </w:r>
-      <w:r>
-        <w:rPr>
-          <w:lang w:val="en-US"/>
-        </w:rPr>
-        <w:tab/>
-        <w:t>display: block;</w:t>
-      </w:r>
-    </w:p>
-    <w:p>
-      <w:pPr>
-        <w:spacing w:after="0"/>
-        <w:rPr>
-          <w:lang w:val="en-US"/>
-        </w:rPr>
-      </w:pPr>
-      <w:r>
-        <w:rPr>
-          <w:lang w:val="en-US"/>
-        </w:rPr>
-        <w:t xml:space="preserve">    }</w:t>
-      </w:r>
-    </w:p>
-    <w:p>
-      <w:pPr>
-        <w:spacing w:after="0"/>
-        <w:rPr>
-          <w:lang w:val="en-US"/>
-        </w:rPr>
-      </w:pPr>
-      <w:r>
-        <w:rPr>
-          <w:lang w:val="en-US"/>
-        </w:rPr>
-        <w:t xml:space="preserve">    &lt;/style&gt;</w:t>
-      </w:r>
-    </w:p>
-    <w:p>
-      <w:pPr>
-        <w:spacing w:after="0"/>
-        <w:rPr>
-          <w:lang w:val="en-US"/>
-        </w:rPr>
-      </w:pPr>
-      <w:r>
-        <w:rPr>
-          <w:lang w:val="en-US"/>
-        </w:rPr>
-        <w:t>&lt;/head&gt;</w:t>
-      </w:r>
-    </w:p>
-    <w:p>
-      <w:pPr>
-        <w:spacing w:after="0"/>
-        <w:rPr>
-          <w:lang w:val="en-US"/>
-        </w:rPr>
-      </w:pPr>
-    </w:p>
-    <w:p>
-      <w:pPr>
-        <w:spacing w:after="0"/>
-        <w:rPr>
-          <w:lang w:val="en-US"/>
-        </w:rPr>
-      </w:pPr>
-      <w:r>
-        <w:rPr>
-          <w:lang w:val="en-US"/>
-        </w:rPr>
-        <w:t>&lt;body&gt;</w:t>
-      </w:r>
-    </w:p>
-    <w:p>
-      <w:pPr>
-        <w:spacing w:after="0"/>
-        <w:rPr>
-          <w:lang w:val="en-US"/>
-        </w:rPr>
-      </w:pPr>
-      <w:r>
-        <w:rPr>
-          <w:lang w:val="en-US"/>
-        </w:rPr>
-        <w:t>&lt;!-- space where we are going to place the map --&gt;</w:t>
-      </w:r>
-    </w:p>
-    <w:p>
-      <w:pPr>
-        <w:spacing w:after="0"/>
-        <w:rPr>
-          <w:lang w:val="en-US"/>
-        </w:rPr>
-      </w:pPr>
-      <w:r>
-        <w:rPr>
-          <w:lang w:val="en-US"/>
-        </w:rPr>
-        <w:t>&lt;div id="map" style="width: 600px; height: 400px"&gt;&lt;/div&gt;</w:t>
-      </w:r>
-    </w:p>
-    <w:p>
-      <w:pPr>
-        <w:spacing w:after="0"/>
-        <w:rPr>
-          <w:lang w:val="en-US"/>
-        </w:rPr>
-      </w:pPr>
-      <w:r>
-        <w:rPr>
-          <w:lang w:val="en-US"/>
-        </w:rPr>
-        <w:t xml:space="preserve">&lt;!-- file to use </w:t>
-      </w:r>
-      <w:proofErr w:type="spellStart"/>
-      <w:r>
-        <w:rPr>
-          <w:lang w:val="en-US"/>
-        </w:rPr>
-        <w:t>openlayers</w:t>
-      </w:r>
-      <w:proofErr w:type="spellEnd"/>
-      <w:r>
-        <w:rPr>
-          <w:lang w:val="en-US"/>
-        </w:rPr>
-        <w:t xml:space="preserve"> --&gt;</w:t>
-      </w:r>
-    </w:p>
-    <w:p>
-      <w:pPr>
-        <w:spacing w:after="0"/>
-        <w:rPr>
-          <w:lang w:val="en-US"/>
-        </w:rPr>
-      </w:pPr>
-      <w:r>
-        <w:rPr>
-          <w:lang w:val="en-US"/>
-        </w:rPr>
-        <w:t xml:space="preserve">&lt;script </w:t>
-      </w:r>
-      <w:proofErr w:type="spellStart"/>
-      <w:r>
-        <w:rPr>
-          <w:lang w:val="en-US"/>
-        </w:rPr>
-        <w:t>src</w:t>
-      </w:r>
-      <w:proofErr w:type="spellEnd"/>
-      <w:r>
-        <w:rPr>
-          <w:lang w:val="en-US"/>
-        </w:rPr>
-        <w:t>="http://openlayers.org/dev/OpenLayers.js"&gt;&lt;/script&gt;</w:t>
-      </w:r>
-    </w:p>
-    <w:p>
-      <w:pPr>
-        <w:spacing w:after="0"/>
-        <w:rPr>
-          <w:lang w:val="en-US"/>
-        </w:rPr>
-      </w:pPr>
-      <w:r>
-        <w:rPr>
-          <w:lang w:val="en-US"/>
-        </w:rPr>
-        <w:t xml:space="preserve">    &lt;script&gt;</w:t>
-      </w:r>
-    </w:p>
-    <w:p>
-      <w:pPr>
-        <w:spacing w:after="0"/>
-        <w:rPr>
-          <w:lang w:val="en-US"/>
-        </w:rPr>
-      </w:pPr>
-      <w:r>
-        <w:rPr>
-          <w:lang w:val="en-US"/>
-        </w:rPr>
-        <w:t xml:space="preserve">        </w:t>
-      </w:r>
+        <w:t xml:space="preserve"> </w:t>
+      </w:r>
+      <w:proofErr w:type="spellStart"/>
+      <w:r>
+        <w:rPr>
+          <w:lang w:val="en-US"/>
+        </w:rPr>
+        <w:t>sqlite</w:t>
+      </w:r>
+      <w:proofErr w:type="spellEnd"/>
+      <w:r>
+        <w:rPr>
+          <w:lang w:val="en-US"/>
+        </w:rPr>
+        <w:t xml:space="preserve"> database</w:t>
+      </w:r>
+    </w:p>
+    <w:p>
+      <w:pPr>
+        <w:spacing w:after="0"/>
+        <w:rPr>
+          <w:lang w:val="en-US"/>
+        </w:rPr>
+      </w:pPr>
+      <w:r>
+        <w:rPr>
+          <w:lang w:val="en-US"/>
+        </w:rPr>
+        <w:t xml:space="preserve">To </w:t>
+      </w:r>
+      <w:r>
+        <w:rPr>
+          <w:lang w:val="en-US"/>
+        </w:rPr>
+        <w:t>show the layer using the local map</w:t>
+      </w:r>
+    </w:p>
+    <w:p>
+      <w:pPr>
+        <w:spacing w:after="0"/>
+        <w:rPr>
+          <w:lang w:val="en-US"/>
+        </w:rPr>
+      </w:pPr>
       <w:proofErr w:type="spellStart"/>
       <w:r>
         <w:rPr>
@@ -6386,29 +3583,133 @@
         <w:rPr>
           <w:lang w:val="en-US"/>
         </w:rPr>
-        <w:t xml:space="preserve"> map;</w:t>
-      </w:r>
-    </w:p>
-    <w:p>
-      <w:pPr>
-        <w:spacing w:after="0"/>
-        <w:rPr>
-          <w:lang w:val="en-US"/>
-        </w:rPr>
-      </w:pPr>
-    </w:p>
-    <w:p>
-      <w:pPr>
-        <w:spacing w:after="0"/>
-        <w:rPr>
-          <w:lang w:val="en-US"/>
-        </w:rPr>
-      </w:pPr>
-      <w:r>
-        <w:rPr>
-          <w:lang w:val="en-US"/>
-        </w:rPr>
-        <w:t xml:space="preserve">        </w:t>
+        <w:t xml:space="preserve"> </w:t>
+      </w:r>
+      <w:proofErr w:type="spellStart"/>
+      <w:r>
+        <w:rPr>
+          <w:lang w:val="en-US"/>
+        </w:rPr>
+        <w:t>mbTiles</w:t>
+      </w:r>
+      <w:proofErr w:type="spellEnd"/>
+      <w:r>
+        <w:rPr>
+          <w:lang w:val="en-US"/>
+        </w:rPr>
+        <w:t xml:space="preserve"> = new </w:t>
+      </w:r>
+      <w:proofErr w:type="spellStart"/>
+      <w:r>
+        <w:rPr>
+          <w:lang w:val="en-US"/>
+        </w:rPr>
+        <w:t>OpenLayers.Layer.TMS</w:t>
+      </w:r>
+      <w:proofErr w:type="spellEnd"/>
+      <w:r>
+        <w:rPr>
+          <w:lang w:val="en-US"/>
+        </w:rPr>
+        <w:t>("Loca</w:t>
+      </w:r>
+      <w:r>
+        <w:rPr>
+          <w:lang w:val="en-US"/>
+        </w:rPr>
+        <w:t xml:space="preserve">l </w:t>
+      </w:r>
+      <w:proofErr w:type="spellStart"/>
+      <w:r>
+        <w:rPr>
+          <w:lang w:val="en-US"/>
+        </w:rPr>
+        <w:t>MBTiles</w:t>
+      </w:r>
+      <w:proofErr w:type="spellEnd"/>
+      <w:r>
+        <w:rPr>
+          <w:lang w:val="en-US"/>
+        </w:rPr>
+        <w:t xml:space="preserve"> File", "mbtiles.php",</w:t>
+      </w:r>
+    </w:p>
+    <w:p>
+      <w:pPr>
+        <w:spacing w:after="0"/>
+        <w:rPr>
+          <w:lang w:val="en-US"/>
+        </w:rPr>
+      </w:pPr>
+      <w:r>
+        <w:rPr>
+          <w:lang w:val="en-US"/>
+        </w:rPr>
+        <w:t xml:space="preserve">      </w:t>
+      </w:r>
+    </w:p>
+    <w:p>
+      <w:pPr>
+        <w:spacing w:after="0"/>
+        <w:rPr>
+          <w:lang w:val="en-US"/>
+        </w:rPr>
+      </w:pPr>
+      <w:proofErr w:type="spellStart"/>
+      <w:r>
+        <w:rPr>
+          <w:lang w:val="en-US"/>
+        </w:rPr>
+        <w:t>example.mbtiles</w:t>
+      </w:r>
+      <w:proofErr w:type="spellEnd"/>
+      <w:r>
+        <w:rPr>
+          <w:lang w:val="en-US"/>
+        </w:rPr>
+        <w:t xml:space="preserve"> name of the file where our map is stored</w:t>
+      </w:r>
+    </w:p>
+    <w:p>
+      <w:pPr>
+        <w:spacing w:after="0"/>
+        <w:rPr>
+          <w:lang w:val="en-US"/>
+        </w:rPr>
+      </w:pPr>
+      <w:r>
+        <w:rPr>
+          <w:lang w:val="en-US"/>
+        </w:rPr>
+        <w:t xml:space="preserve">function </w:t>
+      </w:r>
+      <w:proofErr w:type="spellStart"/>
+      <w:r>
+        <w:rPr>
+          <w:lang w:val="en-US"/>
+        </w:rPr>
+        <w:t>mbtilesURL</w:t>
+      </w:r>
+      <w:proofErr w:type="spellEnd"/>
+      <w:r>
+        <w:rPr>
+          <w:lang w:val="en-US"/>
+        </w:rPr>
+        <w:t xml:space="preserve"> (bounds) {</w:t>
+      </w:r>
+    </w:p>
+    <w:p>
+      <w:pPr>
+        <w:spacing w:after="0"/>
+        <w:rPr>
+          <w:lang w:val="en-US"/>
+        </w:rPr>
+      </w:pPr>
+      <w:r>
+        <w:rPr>
+          <w:lang w:val="en-US"/>
+        </w:rPr>
+        <w:t xml:space="preserve">            </w:t>
       </w:r>
       <w:proofErr w:type="spellStart"/>
       <w:r>
@@ -6422,42 +3723,21 @@
         <w:rPr>
           <w:lang w:val="en-US"/>
         </w:rPr>
-        <w:t xml:space="preserve"> </w:t>
-      </w:r>
-      <w:proofErr w:type="spellStart"/>
-      <w:r>
-        <w:rPr>
-          <w:lang w:val="en-US"/>
-        </w:rPr>
-        <w:t>mapquestOSM</w:t>
-      </w:r>
-      <w:proofErr w:type="spellEnd"/>
-      <w:r>
-        <w:rPr>
-          <w:lang w:val="en-US"/>
-        </w:rPr>
-        <w:t xml:space="preserve"> = new </w:t>
-      </w:r>
-      <w:proofErr w:type="spellStart"/>
-      <w:r>
-        <w:rPr>
-          <w:lang w:val="en-US"/>
-        </w:rPr>
-        <w:t>OpenLayers.Layer.XYZ</w:t>
-      </w:r>
-      <w:proofErr w:type="spellEnd"/>
-      <w:r>
-        <w:rPr>
-          <w:lang w:val="en-US"/>
-        </w:rPr>
-        <w:t xml:space="preserve">("MapQuest Streets", ["http://otile1.mqcdn.com/tiles/1.0.0/osm/${z}/${x}/${y}.png", "http://otile2.mqcdn.com/tiles/1.0.0/osm/${z}/${x}/${y}.png", </w:t>
-      </w:r>
-      <w:r>
-        <w:rPr>
-          <w:lang w:val="en-US"/>
-        </w:rPr>
-        <w:lastRenderedPageBreak/>
-        <w:t>"http://otile3.mqcdn.com/tiles/1.0.0/osm/${z}/${x}/${y}.png", "http://otile4.mqcdn.com/tiles/1.0.0/osm/${z}/${x}/${y}.png"], {</w:t>
+        <w:t xml:space="preserve"> db = "</w:t>
+      </w:r>
+      <w:proofErr w:type="spellStart"/>
+      <w:r>
+        <w:rPr>
+          <w:lang w:val="en-US"/>
+        </w:rPr>
+        <w:t>example.mbtiles</w:t>
+      </w:r>
+      <w:proofErr w:type="spellEnd"/>
+      <w:r>
+        <w:rPr>
+          <w:lang w:val="en-US"/>
+        </w:rPr>
+        <w:t>";</w:t>
       </w:r>
     </w:p>
     <w:p>
@@ -6478,149 +3758,6 @@
         <w:rPr>
           <w:lang w:val="en-US"/>
         </w:rPr>
-        <w:t>transitionEffect</w:t>
-      </w:r>
-      <w:proofErr w:type="spellEnd"/>
-      <w:r>
-        <w:rPr>
-          <w:lang w:val="en-US"/>
-        </w:rPr>
-        <w:t>: "resize"</w:t>
-      </w:r>
-    </w:p>
-    <w:p>
-      <w:pPr>
-        <w:spacing w:after="0"/>
-        <w:rPr>
-          <w:lang w:val="en-US"/>
-        </w:rPr>
-      </w:pPr>
-      <w:r>
-        <w:rPr>
-          <w:lang w:val="en-US"/>
-        </w:rPr>
-        <w:t xml:space="preserve">        });</w:t>
-      </w:r>
-    </w:p>
-    <w:p>
-      <w:pPr>
-        <w:spacing w:after="0"/>
-        <w:rPr>
-          <w:lang w:val="en-US"/>
-        </w:rPr>
-      </w:pPr>
-    </w:p>
-    <w:p>
-      <w:pPr>
-        <w:spacing w:after="0"/>
-        <w:rPr>
-          <w:lang w:val="en-US"/>
-        </w:rPr>
-      </w:pPr>
-      <w:r>
-        <w:rPr>
-          <w:lang w:val="en-US"/>
-        </w:rPr>
-        <w:tab/>
-      </w:r>
-      <w:r>
-        <w:rPr>
-          <w:lang w:val="en-US"/>
-        </w:rPr>
-        <w:tab/>
-        <w:t xml:space="preserve">// // this part is to show the layer using the map hosted in </w:t>
-      </w:r>
-      <w:proofErr w:type="spellStart"/>
-      <w:r>
-        <w:rPr>
-          <w:lang w:val="en-US"/>
-        </w:rPr>
-        <w:t>mapbox</w:t>
-      </w:r>
-      <w:proofErr w:type="spellEnd"/>
-    </w:p>
-    <w:p>
-      <w:pPr>
-        <w:spacing w:after="0"/>
-        <w:rPr>
-          <w:lang w:val="en-US"/>
-        </w:rPr>
-      </w:pPr>
-      <w:r>
-        <w:rPr>
-          <w:lang w:val="en-US"/>
-        </w:rPr>
-        <w:tab/>
-      </w:r>
-      <w:r>
-        <w:rPr>
-          <w:lang w:val="en-US"/>
-        </w:rPr>
-        <w:tab/>
-        <w:t xml:space="preserve">// http://a.tiles.mapbox.com/v3/carmencampos.example/${z}/${x}/${y}.png is the </w:t>
-      </w:r>
-      <w:proofErr w:type="spellStart"/>
-      <w:r>
-        <w:rPr>
-          <w:lang w:val="en-US"/>
-        </w:rPr>
-        <w:t>url</w:t>
-      </w:r>
-      <w:proofErr w:type="spellEnd"/>
-      <w:r>
-        <w:rPr>
-          <w:lang w:val="en-US"/>
-        </w:rPr>
-        <w:t xml:space="preserve"> where our map is hosted in </w:t>
-      </w:r>
-      <w:proofErr w:type="spellStart"/>
-      <w:r>
-        <w:rPr>
-          <w:lang w:val="en-US"/>
-        </w:rPr>
-        <w:t>mapbox</w:t>
-      </w:r>
-      <w:proofErr w:type="spellEnd"/>
-    </w:p>
-    <w:p>
-      <w:pPr>
-        <w:spacing w:after="0"/>
-        <w:rPr>
-          <w:lang w:val="en-US"/>
-        </w:rPr>
-      </w:pPr>
-      <w:r>
-        <w:rPr>
-          <w:lang w:val="en-US"/>
-        </w:rPr>
-        <w:tab/>
-      </w:r>
-      <w:r>
-        <w:rPr>
-          <w:lang w:val="en-US"/>
-        </w:rPr>
-        <w:tab/>
-        <w:t>// in general would behttp://a.tiles.mapbox.com/v3/{user}.{name-of-the-map}/${z}/${x}/${y}.png</w:t>
-      </w:r>
-    </w:p>
-    <w:p>
-      <w:pPr>
-        <w:spacing w:after="0"/>
-        <w:rPr>
-          <w:lang w:val="en-US"/>
-        </w:rPr>
-      </w:pPr>
-      <w:r>
-        <w:rPr>
-          <w:lang w:val="en-US"/>
-        </w:rPr>
-        <w:t xml:space="preserve">        </w:t>
-      </w:r>
-      <w:proofErr w:type="spellStart"/>
-      <w:r>
-        <w:rPr>
-          <w:lang w:val="en-US"/>
-        </w:rPr>
         <w:t>var</w:t>
       </w:r>
       <w:proofErr w:type="spellEnd"/>
@@ -6628,35 +3765,21 @@
         <w:rPr>
           <w:lang w:val="en-US"/>
         </w:rPr>
-        <w:t xml:space="preserve"> </w:t>
-      </w:r>
-      <w:proofErr w:type="spellStart"/>
-      <w:r>
-        <w:rPr>
-          <w:lang w:val="en-US"/>
-        </w:rPr>
-        <w:t>hostedTiles</w:t>
-      </w:r>
-      <w:proofErr w:type="spellEnd"/>
-      <w:r>
-        <w:rPr>
-          <w:lang w:val="en-US"/>
-        </w:rPr>
-        <w:t xml:space="preserve"> = new </w:t>
-      </w:r>
-      <w:proofErr w:type="spellStart"/>
-      <w:r>
-        <w:rPr>
-          <w:lang w:val="en-US"/>
-        </w:rPr>
-        <w:t>OpenLayers.Layer.XYZ</w:t>
-      </w:r>
-      <w:proofErr w:type="spellEnd"/>
-      <w:r>
-        <w:rPr>
-          <w:lang w:val="en-US"/>
-        </w:rPr>
-        <w:t>("Hosted Tiles", ["http://a.tiles.mapbox.com/v3/carmencampos.example/${z}/${x}/${y}.png", "http://b.tiles.mapbox.com/v3/carmencampos.example/${z}/${x}/${y}.png", "http://c.tiles.mapbox.com/v3/carmencampos.example/${z}/${x}/${y}.png", "http://d.tiles.mapbox.com/v3/carmencampos.example/${z}/${x}/${y}.png"], {</w:t>
+        <w:t xml:space="preserve"> res = </w:t>
+      </w:r>
+      <w:proofErr w:type="spellStart"/>
+      <w:r>
+        <w:rPr>
+          <w:lang w:val="en-US"/>
+        </w:rPr>
+        <w:t>this.map.getResolution</w:t>
+      </w:r>
+      <w:proofErr w:type="spellEnd"/>
+      <w:r>
+        <w:rPr>
+          <w:lang w:val="en-US"/>
+        </w:rPr>
+        <w:t>();</w:t>
       </w:r>
     </w:p>
     <w:p>
@@ -6677,14 +3800,70 @@
         <w:rPr>
           <w:lang w:val="en-US"/>
         </w:rPr>
-        <w:t>transitionEffect</w:t>
-      </w:r>
-      <w:proofErr w:type="spellEnd"/>
-      <w:r>
-        <w:rPr>
-          <w:lang w:val="en-US"/>
-        </w:rPr>
-        <w:t>: "resize",</w:t>
+        <w:t>var</w:t>
+      </w:r>
+      <w:proofErr w:type="spellEnd"/>
+      <w:r>
+        <w:rPr>
+          <w:lang w:val="en-US"/>
+        </w:rPr>
+        <w:t xml:space="preserve"> x = </w:t>
+      </w:r>
+      <w:proofErr w:type="spellStart"/>
+      <w:r>
+        <w:rPr>
+          <w:lang w:val="en-US"/>
+        </w:rPr>
+        <w:t>Math.round</w:t>
+      </w:r>
+      <w:proofErr w:type="spellEnd"/>
+      <w:r>
+        <w:rPr>
+          <w:lang w:val="en-US"/>
+        </w:rPr>
+        <w:t xml:space="preserve"> ((</w:t>
+      </w:r>
+      <w:proofErr w:type="spellStart"/>
+      <w:r>
+        <w:rPr>
+          <w:lang w:val="en-US"/>
+        </w:rPr>
+        <w:t>bounds.left</w:t>
+      </w:r>
+      <w:proofErr w:type="spellEnd"/>
+      <w:r>
+        <w:rPr>
+          <w:lang w:val="en-US"/>
+        </w:rPr>
+        <w:t xml:space="preserve"> - </w:t>
+      </w:r>
+      <w:proofErr w:type="spellStart"/>
+      <w:r>
+        <w:rPr>
+          <w:lang w:val="en-US"/>
+        </w:rPr>
+        <w:t>this.maxExtent.left</w:t>
+      </w:r>
+      <w:proofErr w:type="spellEnd"/>
+      <w:r>
+        <w:rPr>
+          <w:lang w:val="en-US"/>
+        </w:rPr>
+        <w:t xml:space="preserve">) / (res * </w:t>
+      </w:r>
+      <w:proofErr w:type="spellStart"/>
+      <w:r>
+        <w:rPr>
+          <w:lang w:val="en-US"/>
+        </w:rPr>
+        <w:t>this.tileSize.w</w:t>
+      </w:r>
+      <w:proofErr w:type="spellEnd"/>
+      <w:r>
+        <w:rPr>
+          <w:lang w:val="en-US"/>
+        </w:rPr>
+        <w:t>));</w:t>
       </w:r>
     </w:p>
     <w:p>
@@ -6705,181 +3884,6 @@
         <w:rPr>
           <w:lang w:val="en-US"/>
         </w:rPr>
-        <w:t>isBaseLayer</w:t>
-      </w:r>
-      <w:proofErr w:type="spellEnd"/>
-      <w:r>
-        <w:rPr>
-          <w:lang w:val="en-US"/>
-        </w:rPr>
-        <w:t>: false,</w:t>
-      </w:r>
-    </w:p>
-    <w:p>
-      <w:pPr>
-        <w:spacing w:after="0"/>
-        <w:rPr>
-          <w:lang w:val="en-US"/>
-        </w:rPr>
-      </w:pPr>
-      <w:r>
-        <w:rPr>
-          <w:lang w:val="en-US"/>
-        </w:rPr>
-        <w:t xml:space="preserve">            opacity: 0.7,</w:t>
-      </w:r>
-    </w:p>
-    <w:p>
-      <w:pPr>
-        <w:spacing w:after="0"/>
-        <w:rPr>
-          <w:lang w:val="en-US"/>
-        </w:rPr>
-      </w:pPr>
-      <w:r>
-        <w:rPr>
-          <w:lang w:val="en-US"/>
-        </w:rPr>
-        <w:t xml:space="preserve">            visibility: true</w:t>
-      </w:r>
-    </w:p>
-    <w:p>
-      <w:pPr>
-        <w:spacing w:after="0"/>
-        <w:rPr>
-          <w:lang w:val="en-US"/>
-        </w:rPr>
-      </w:pPr>
-      <w:r>
-        <w:rPr>
-          <w:lang w:val="en-US"/>
-        </w:rPr>
-        <w:t xml:space="preserve">        });</w:t>
-      </w:r>
-    </w:p>
-    <w:p>
-      <w:pPr>
-        <w:spacing w:after="0"/>
-        <w:rPr>
-          <w:lang w:val="en-US"/>
-        </w:rPr>
-      </w:pPr>
-    </w:p>
-    <w:p>
-      <w:pPr>
-        <w:spacing w:after="0"/>
-        <w:rPr>
-          <w:lang w:val="en-US"/>
-        </w:rPr>
-      </w:pPr>
-      <w:r>
-        <w:rPr>
-          <w:lang w:val="en-US"/>
-        </w:rPr>
-        <w:t xml:space="preserve">        // create TMS layer using </w:t>
-      </w:r>
-      <w:proofErr w:type="spellStart"/>
-      <w:r>
-        <w:rPr>
-          <w:lang w:val="en-US"/>
-        </w:rPr>
-        <w:t>MBTiles</w:t>
-      </w:r>
-      <w:proofErr w:type="spellEnd"/>
-      <w:r>
-        <w:rPr>
-          <w:lang w:val="en-US"/>
-        </w:rPr>
-        <w:t xml:space="preserve"> </w:t>
-      </w:r>
-      <w:proofErr w:type="spellStart"/>
-      <w:r>
-        <w:rPr>
-          <w:lang w:val="en-US"/>
-        </w:rPr>
-        <w:t>sqlite</w:t>
-      </w:r>
-      <w:proofErr w:type="spellEnd"/>
-      <w:r>
-        <w:rPr>
-          <w:lang w:val="en-US"/>
-        </w:rPr>
-        <w:t xml:space="preserve"> database</w:t>
-      </w:r>
-    </w:p>
-    <w:p>
-      <w:pPr>
-        <w:spacing w:after="0"/>
-        <w:rPr>
-          <w:lang w:val="en-US"/>
-        </w:rPr>
-      </w:pPr>
-      <w:r>
-        <w:rPr>
-          <w:lang w:val="en-US"/>
-        </w:rPr>
-        <w:t xml:space="preserve">        // this part is to show the layer using the local map</w:t>
-      </w:r>
-    </w:p>
-    <w:p>
-      <w:pPr>
-        <w:spacing w:after="0"/>
-        <w:rPr>
-          <w:lang w:val="en-US"/>
-        </w:rPr>
-      </w:pPr>
-      <w:r>
-        <w:rPr>
-          <w:lang w:val="en-US"/>
-        </w:rPr>
-        <w:tab/>
-      </w:r>
-      <w:r>
-        <w:rPr>
-          <w:lang w:val="en-US"/>
-        </w:rPr>
-        <w:tab/>
-        <w:t>// mbtiles.php is the name of the file we use to extract our map from the .</w:t>
-      </w:r>
-      <w:proofErr w:type="spellStart"/>
-      <w:r>
-        <w:rPr>
-          <w:lang w:val="en-US"/>
-        </w:rPr>
-        <w:t>mbtiles</w:t>
-      </w:r>
-      <w:proofErr w:type="spellEnd"/>
-      <w:r>
-        <w:rPr>
-          <w:lang w:val="en-US"/>
-        </w:rPr>
-        <w:t xml:space="preserve"> file</w:t>
-      </w:r>
-    </w:p>
-    <w:p>
-      <w:pPr>
-        <w:spacing w:after="0"/>
-        <w:rPr>
-          <w:lang w:val="en-US"/>
-        </w:rPr>
-      </w:pPr>
-      <w:r>
-        <w:rPr>
-          <w:lang w:val="en-US"/>
-        </w:rPr>
-        <w:tab/>
-      </w:r>
-      <w:r>
-        <w:rPr>
-          <w:lang w:val="en-US"/>
-        </w:rPr>
-        <w:tab/>
-      </w:r>
-      <w:proofErr w:type="spellStart"/>
-      <w:r>
-        <w:rPr>
-          <w:lang w:val="en-US"/>
-        </w:rPr>
         <w:t>var</w:t>
       </w:r>
       <w:proofErr w:type="spellEnd"/>
@@ -6887,49 +3891,63 @@
         <w:rPr>
           <w:lang w:val="en-US"/>
         </w:rPr>
-        <w:t xml:space="preserve"> </w:t>
-      </w:r>
-      <w:proofErr w:type="spellStart"/>
-      <w:r>
-        <w:rPr>
-          <w:lang w:val="en-US"/>
-        </w:rPr>
-        <w:t>mbTiles</w:t>
-      </w:r>
-      <w:proofErr w:type="spellEnd"/>
-      <w:r>
-        <w:rPr>
-          <w:lang w:val="en-US"/>
-        </w:rPr>
-        <w:t xml:space="preserve"> = new </w:t>
-      </w:r>
-      <w:proofErr w:type="spellStart"/>
-      <w:r>
-        <w:rPr>
-          <w:lang w:val="en-US"/>
-        </w:rPr>
-        <w:t>OpenLayers.Layer.TMS</w:t>
-      </w:r>
-      <w:proofErr w:type="spellEnd"/>
-      <w:r>
-        <w:rPr>
-          <w:lang w:val="en-US"/>
-        </w:rPr>
-        <w:t xml:space="preserve">("Local </w:t>
-      </w:r>
-      <w:proofErr w:type="spellStart"/>
-      <w:r>
-        <w:rPr>
-          <w:lang w:val="en-US"/>
-        </w:rPr>
-        <w:t>MBTiles</w:t>
-      </w:r>
-      <w:proofErr w:type="spellEnd"/>
-      <w:r>
-        <w:rPr>
-          <w:lang w:val="en-US"/>
-        </w:rPr>
-        <w:t xml:space="preserve"> File", "mbtiles.php", {</w:t>
+        <w:t xml:space="preserve"> y = </w:t>
+      </w:r>
+      <w:proofErr w:type="spellStart"/>
+      <w:r>
+        <w:rPr>
+          <w:lang w:val="en-US"/>
+        </w:rPr>
+        <w:t>Math.round</w:t>
+      </w:r>
+      <w:proofErr w:type="spellEnd"/>
+      <w:r>
+        <w:rPr>
+          <w:lang w:val="en-US"/>
+        </w:rPr>
+        <w:t xml:space="preserve"> ((</w:t>
+      </w:r>
+      <w:proofErr w:type="spellStart"/>
+      <w:r>
+        <w:rPr>
+          <w:lang w:val="en-US"/>
+        </w:rPr>
+        <w:t>this.maxExtent.top</w:t>
+      </w:r>
+      <w:proofErr w:type="spellEnd"/>
+      <w:r>
+        <w:rPr>
+          <w:lang w:val="en-US"/>
+        </w:rPr>
+        <w:t xml:space="preserve"> - </w:t>
+      </w:r>
+      <w:proofErr w:type="spellStart"/>
+      <w:r>
+        <w:rPr>
+          <w:lang w:val="en-US"/>
+        </w:rPr>
+        <w:t>bounds.top</w:t>
+      </w:r>
+      <w:proofErr w:type="spellEnd"/>
+      <w:r>
+        <w:rPr>
+          <w:lang w:val="en-US"/>
+        </w:rPr>
+        <w:t xml:space="preserve">) / (res * </w:t>
+      </w:r>
+      <w:proofErr w:type="spellStart"/>
+      <w:r>
+        <w:rPr>
+          <w:lang w:val="en-US"/>
+        </w:rPr>
+        <w:t>this.tileSize.h</w:t>
+      </w:r>
+      <w:proofErr w:type="spellEnd"/>
+      <w:r>
+        <w:rPr>
+          <w:lang w:val="en-US"/>
+        </w:rPr>
+        <w:t>));</w:t>
       </w:r>
     </w:p>
     <w:p>
@@ -6950,209 +3968,6 @@
         <w:rPr>
           <w:lang w:val="en-US"/>
         </w:rPr>
-        <w:t>getURL</w:t>
-      </w:r>
-      <w:proofErr w:type="spellEnd"/>
-      <w:r>
-        <w:rPr>
-          <w:lang w:val="en-US"/>
-        </w:rPr>
-        <w:t xml:space="preserve">: </w:t>
-      </w:r>
-      <w:proofErr w:type="spellStart"/>
-      <w:r>
-        <w:rPr>
-          <w:lang w:val="en-US"/>
-        </w:rPr>
-        <w:t>mbtilesURL</w:t>
-      </w:r>
-      <w:proofErr w:type="spellEnd"/>
-      <w:r>
-        <w:rPr>
-          <w:lang w:val="en-US"/>
-        </w:rPr>
-        <w:t>,</w:t>
-      </w:r>
-    </w:p>
-    <w:p>
-      <w:pPr>
-        <w:spacing w:after="0"/>
-        <w:rPr>
-          <w:lang w:val="en-US"/>
-        </w:rPr>
-      </w:pPr>
-      <w:r>
-        <w:rPr>
-          <w:lang w:val="en-US"/>
-        </w:rPr>
-        <w:t xml:space="preserve">            </w:t>
-      </w:r>
-      <w:proofErr w:type="spellStart"/>
-      <w:r>
-        <w:rPr>
-          <w:lang w:val="en-US"/>
-        </w:rPr>
-        <w:t>transitionEffect</w:t>
-      </w:r>
-      <w:proofErr w:type="spellEnd"/>
-      <w:r>
-        <w:rPr>
-          <w:lang w:val="en-US"/>
-        </w:rPr>
-        <w:t>: "resize",</w:t>
-      </w:r>
-    </w:p>
-    <w:p>
-      <w:pPr>
-        <w:spacing w:after="0"/>
-        <w:rPr>
-          <w:lang w:val="en-US"/>
-        </w:rPr>
-      </w:pPr>
-      <w:r>
-        <w:rPr>
-          <w:lang w:val="en-US"/>
-        </w:rPr>
-        <w:t xml:space="preserve">            </w:t>
-      </w:r>
-      <w:proofErr w:type="spellStart"/>
-      <w:r>
-        <w:rPr>
-          <w:lang w:val="en-US"/>
-        </w:rPr>
-        <w:t>isBaseLayer</w:t>
-      </w:r>
-      <w:proofErr w:type="spellEnd"/>
-      <w:r>
-        <w:rPr>
-          <w:lang w:val="en-US"/>
-        </w:rPr>
-        <w:t>: false,</w:t>
-      </w:r>
-    </w:p>
-    <w:p>
-      <w:pPr>
-        <w:spacing w:after="0"/>
-        <w:rPr>
-          <w:lang w:val="en-US"/>
-        </w:rPr>
-      </w:pPr>
-      <w:r>
-        <w:rPr>
-          <w:lang w:val="en-US"/>
-        </w:rPr>
-        <w:t xml:space="preserve">            opacity: 0.7</w:t>
-      </w:r>
-    </w:p>
-    <w:p>
-      <w:pPr>
-        <w:spacing w:after="0"/>
-        <w:rPr>
-          <w:lang w:val="en-US"/>
-        </w:rPr>
-      </w:pPr>
-      <w:r>
-        <w:rPr>
-          <w:lang w:val="en-US"/>
-        </w:rPr>
-        <w:t xml:space="preserve">        });</w:t>
-      </w:r>
-    </w:p>
-    <w:p>
-      <w:pPr>
-        <w:spacing w:after="0"/>
-        <w:rPr>
-          <w:lang w:val="en-US"/>
-        </w:rPr>
-      </w:pPr>
-      <w:r>
-        <w:rPr>
-          <w:lang w:val="en-US"/>
-        </w:rPr>
-        <w:t xml:space="preserve">        // See: http://www.maptiler.org/google-maps-coordinates-tile-bounds-projection</w:t>
-      </w:r>
-    </w:p>
-    <w:p>
-      <w:pPr>
-        <w:spacing w:after="0"/>
-        <w:rPr>
-          <w:lang w:val="en-US"/>
-        </w:rPr>
-      </w:pPr>
-      <w:r>
-        <w:rPr>
-          <w:lang w:val="en-US"/>
-        </w:rPr>
-        <w:t xml:space="preserve">        // </w:t>
-      </w:r>
-      <w:proofErr w:type="spellStart"/>
-      <w:r>
-        <w:rPr>
-          <w:lang w:val="en-US"/>
-        </w:rPr>
-        <w:t>example.mbtiles</w:t>
-      </w:r>
-      <w:proofErr w:type="spellEnd"/>
-      <w:r>
-        <w:rPr>
-          <w:lang w:val="en-US"/>
-        </w:rPr>
-        <w:t xml:space="preserve"> name of the file where our map is stored</w:t>
-      </w:r>
-    </w:p>
-    <w:p>
-      <w:pPr>
-        <w:spacing w:after="0"/>
-        <w:rPr>
-          <w:lang w:val="en-US"/>
-        </w:rPr>
-      </w:pPr>
-      <w:r>
-        <w:rPr>
-          <w:lang w:val="en-US"/>
-        </w:rPr>
-        <w:tab/>
-      </w:r>
-      <w:r>
-        <w:rPr>
-          <w:lang w:val="en-US"/>
-        </w:rPr>
-        <w:tab/>
-        <w:t xml:space="preserve">function </w:t>
-      </w:r>
-      <w:proofErr w:type="spellStart"/>
-      <w:r>
-        <w:rPr>
-          <w:lang w:val="en-US"/>
-        </w:rPr>
-        <w:t>mbtilesURL</w:t>
-      </w:r>
-      <w:proofErr w:type="spellEnd"/>
-      <w:r>
-        <w:rPr>
-          <w:lang w:val="en-US"/>
-        </w:rPr>
-        <w:t xml:space="preserve"> (bounds) {</w:t>
-      </w:r>
-    </w:p>
-    <w:p>
-      <w:pPr>
-        <w:spacing w:after="0"/>
-        <w:rPr>
-          <w:lang w:val="en-US"/>
-        </w:rPr>
-      </w:pPr>
-      <w:r>
-        <w:rPr>
-          <w:lang w:val="en-US"/>
-        </w:rPr>
-        <w:t xml:space="preserve">            </w:t>
-      </w:r>
-      <w:proofErr w:type="spellStart"/>
-      <w:r>
-        <w:rPr>
-          <w:lang w:val="en-US"/>
-        </w:rPr>
         <w:t>var</w:t>
       </w:r>
       <w:proofErr w:type="spellEnd"/>
@@ -7160,56 +3975,14 @@
         <w:rPr>
           <w:lang w:val="en-US"/>
         </w:rPr>
-        <w:t xml:space="preserve"> db = "</w:t>
-      </w:r>
-      <w:proofErr w:type="spellStart"/>
-      <w:r>
-        <w:rPr>
-          <w:lang w:val="en-US"/>
-        </w:rPr>
-        <w:t>example.mbtiles</w:t>
-      </w:r>
-      <w:proofErr w:type="spellEnd"/>
-      <w:r>
-        <w:rPr>
-          <w:lang w:val="en-US"/>
-        </w:rPr>
-        <w:t>";</w:t>
-      </w:r>
-    </w:p>
-    <w:p>
-      <w:pPr>
-        <w:spacing w:after="0"/>
-        <w:rPr>
-          <w:lang w:val="en-US"/>
-        </w:rPr>
-      </w:pPr>
-      <w:r>
-        <w:rPr>
-          <w:lang w:val="en-US"/>
-        </w:rPr>
-        <w:t xml:space="preserve">            </w:t>
-      </w:r>
-      <w:proofErr w:type="spellStart"/>
-      <w:r>
-        <w:rPr>
-          <w:lang w:val="en-US"/>
-        </w:rPr>
-        <w:t>var</w:t>
-      </w:r>
-      <w:proofErr w:type="spellEnd"/>
-      <w:r>
-        <w:rPr>
-          <w:lang w:val="en-US"/>
-        </w:rPr>
-        <w:t xml:space="preserve"> res = </w:t>
-      </w:r>
-      <w:proofErr w:type="spellStart"/>
-      <w:r>
-        <w:rPr>
-          <w:lang w:val="en-US"/>
-        </w:rPr>
-        <w:t>this.map.getResolution</w:t>
+        <w:t xml:space="preserve"> z = </w:t>
+      </w:r>
+      <w:proofErr w:type="spellStart"/>
+      <w:r>
+        <w:rPr>
+          <w:lang w:val="en-US"/>
+        </w:rPr>
+        <w:t>this.map.getZoom</w:t>
       </w:r>
       <w:proofErr w:type="spellEnd"/>
       <w:r>
@@ -7230,231 +4003,7 @@
         <w:rPr>
           <w:lang w:val="en-US"/>
         </w:rPr>
-        <w:t xml:space="preserve">            </w:t>
-      </w:r>
-      <w:proofErr w:type="spellStart"/>
-      <w:r>
-        <w:rPr>
-          <w:lang w:val="en-US"/>
-        </w:rPr>
-        <w:t>var</w:t>
-      </w:r>
-      <w:proofErr w:type="spellEnd"/>
-      <w:r>
-        <w:rPr>
-          <w:lang w:val="en-US"/>
-        </w:rPr>
-        <w:t xml:space="preserve"> x = </w:t>
-      </w:r>
-      <w:proofErr w:type="spellStart"/>
-      <w:r>
-        <w:rPr>
-          <w:lang w:val="en-US"/>
-        </w:rPr>
-        <w:t>Math.round</w:t>
-      </w:r>
-      <w:proofErr w:type="spellEnd"/>
-      <w:r>
-        <w:rPr>
-          <w:lang w:val="en-US"/>
-        </w:rPr>
-        <w:t xml:space="preserve"> ((</w:t>
-      </w:r>
-      <w:proofErr w:type="spellStart"/>
-      <w:r>
-        <w:rPr>
-          <w:lang w:val="en-US"/>
-        </w:rPr>
-        <w:t>bounds.left</w:t>
-      </w:r>
-      <w:proofErr w:type="spellEnd"/>
-      <w:r>
-        <w:rPr>
-          <w:lang w:val="en-US"/>
-        </w:rPr>
-        <w:t xml:space="preserve"> - </w:t>
-      </w:r>
-      <w:proofErr w:type="spellStart"/>
-      <w:r>
-        <w:rPr>
-          <w:lang w:val="en-US"/>
-        </w:rPr>
-        <w:t>this.maxExtent.left</w:t>
-      </w:r>
-      <w:proofErr w:type="spellEnd"/>
-      <w:r>
-        <w:rPr>
-          <w:lang w:val="en-US"/>
-        </w:rPr>
-        <w:t xml:space="preserve">) / (res * </w:t>
-      </w:r>
-      <w:proofErr w:type="spellStart"/>
-      <w:r>
-        <w:rPr>
-          <w:lang w:val="en-US"/>
-        </w:rPr>
-        <w:t>this.tileSize.w</w:t>
-      </w:r>
-      <w:proofErr w:type="spellEnd"/>
-      <w:r>
-        <w:rPr>
-          <w:lang w:val="en-US"/>
-        </w:rPr>
-        <w:t>));</w:t>
-      </w:r>
-    </w:p>
-    <w:p>
-      <w:pPr>
-        <w:spacing w:after="0"/>
-        <w:rPr>
-          <w:lang w:val="en-US"/>
-        </w:rPr>
-      </w:pPr>
-      <w:r>
-        <w:rPr>
-          <w:lang w:val="en-US"/>
-        </w:rPr>
-        <w:t xml:space="preserve">            </w:t>
-      </w:r>
-      <w:proofErr w:type="spellStart"/>
-      <w:r>
-        <w:rPr>
-          <w:lang w:val="en-US"/>
-        </w:rPr>
-        <w:t>var</w:t>
-      </w:r>
-      <w:proofErr w:type="spellEnd"/>
-      <w:r>
-        <w:rPr>
-          <w:lang w:val="en-US"/>
-        </w:rPr>
-        <w:t xml:space="preserve"> y = </w:t>
-      </w:r>
-      <w:proofErr w:type="spellStart"/>
-      <w:r>
-        <w:rPr>
-          <w:lang w:val="en-US"/>
-        </w:rPr>
-        <w:t>Math.round</w:t>
-      </w:r>
-      <w:proofErr w:type="spellEnd"/>
-      <w:r>
-        <w:rPr>
-          <w:lang w:val="en-US"/>
-        </w:rPr>
-        <w:t xml:space="preserve"> ((</w:t>
-      </w:r>
-      <w:proofErr w:type="spellStart"/>
-      <w:r>
-        <w:rPr>
-          <w:lang w:val="en-US"/>
-        </w:rPr>
-        <w:t>this.maxExtent.top</w:t>
-      </w:r>
-      <w:proofErr w:type="spellEnd"/>
-      <w:r>
-        <w:rPr>
-          <w:lang w:val="en-US"/>
-        </w:rPr>
-        <w:t xml:space="preserve"> - </w:t>
-      </w:r>
-      <w:proofErr w:type="spellStart"/>
-      <w:r>
-        <w:rPr>
-          <w:lang w:val="en-US"/>
-        </w:rPr>
-        <w:t>bounds.top</w:t>
-      </w:r>
-      <w:proofErr w:type="spellEnd"/>
-      <w:r>
-        <w:rPr>
-          <w:lang w:val="en-US"/>
-        </w:rPr>
-        <w:t xml:space="preserve">) / (res * </w:t>
-      </w:r>
-      <w:proofErr w:type="spellStart"/>
-      <w:r>
-        <w:rPr>
-          <w:lang w:val="en-US"/>
-        </w:rPr>
-        <w:t>this.tileSize.h</w:t>
-      </w:r>
-      <w:proofErr w:type="spellEnd"/>
-      <w:r>
-        <w:rPr>
-          <w:lang w:val="en-US"/>
-        </w:rPr>
-        <w:t>));</w:t>
-      </w:r>
-    </w:p>
-    <w:p>
-      <w:pPr>
-        <w:spacing w:after="0"/>
-        <w:rPr>
-          <w:lang w:val="en-US"/>
-        </w:rPr>
-      </w:pPr>
-      <w:r>
-        <w:rPr>
-          <w:lang w:val="en-US"/>
-        </w:rPr>
-        <w:t xml:space="preserve">            </w:t>
-      </w:r>
-      <w:proofErr w:type="spellStart"/>
-      <w:r>
-        <w:rPr>
-          <w:lang w:val="en-US"/>
-        </w:rPr>
-        <w:t>var</w:t>
-      </w:r>
-      <w:proofErr w:type="spellEnd"/>
-      <w:r>
-        <w:rPr>
-          <w:lang w:val="en-US"/>
-        </w:rPr>
-        <w:t xml:space="preserve"> z = </w:t>
-      </w:r>
-      <w:proofErr w:type="spellStart"/>
-      <w:r>
-        <w:rPr>
-          <w:lang w:val="en-US"/>
-        </w:rPr>
-        <w:t>this.map.getZoom</w:t>
-      </w:r>
-      <w:proofErr w:type="spellEnd"/>
-      <w:r>
-        <w:rPr>
-          <w:lang w:val="en-US"/>
-        </w:rPr>
-        <w:t>();</w:t>
-      </w:r>
-    </w:p>
-    <w:p>
-      <w:pPr>
-        <w:spacing w:after="0"/>
-        <w:rPr>
-          <w:lang w:val="en-US"/>
-        </w:rPr>
-      </w:pPr>
-      <w:r>
-        <w:rPr>
-          <w:lang w:val="en-US"/>
-        </w:rPr>
-        <w:t xml:space="preserve">            return this.url+"?db="+db+"&amp;z="+z+"&amp;x="+x+"&amp;y="+((1 &lt;&lt; z) - y - 1);</w:t>
-      </w:r>
-    </w:p>
-    <w:p>
-      <w:pPr>
-        <w:spacing w:after="0"/>
-        <w:rPr>
-          <w:lang w:val="en-US"/>
-        </w:rPr>
-      </w:pPr>
-      <w:r>
-        <w:rPr>
-          <w:lang w:val="en-US"/>
-        </w:rPr>
-        <w:t xml:space="preserve">            </w:t>
+        <w:t xml:space="preserve">            return this.url+"?db="+db+"&amp;z="+z+"&amp;x="+x+"&amp;y="+((1 &lt;&lt; z) - y - 1);          </w:t>
       </w:r>
     </w:p>
     <w:p>
@@ -7486,367 +4035,6 @@
           <w:lang w:val="en-US"/>
         </w:rPr>
       </w:pPr>
-      <w:r>
-        <w:rPr>
-          <w:lang w:val="en-US"/>
-        </w:rPr>
-        <w:t xml:space="preserve">        map = new </w:t>
-      </w:r>
-      <w:proofErr w:type="spellStart"/>
-      <w:r>
-        <w:rPr>
-          <w:lang w:val="en-US"/>
-        </w:rPr>
-        <w:t>OpenLayers.Map</w:t>
-      </w:r>
-      <w:proofErr w:type="spellEnd"/>
-      <w:r>
-        <w:rPr>
-          <w:lang w:val="en-US"/>
-        </w:rPr>
-        <w:t>('map', {</w:t>
-      </w:r>
-    </w:p>
-    <w:p>
-      <w:pPr>
-        <w:spacing w:after="0"/>
-        <w:rPr>
-          <w:lang w:val="en-US"/>
-        </w:rPr>
-      </w:pPr>
-      <w:r>
-        <w:rPr>
-          <w:lang w:val="en-US"/>
-        </w:rPr>
-        <w:t xml:space="preserve">            projection: "EPSG:900913",</w:t>
-      </w:r>
-    </w:p>
-    <w:p>
-      <w:pPr>
-        <w:spacing w:after="0"/>
-        <w:rPr>
-          <w:lang w:val="en-US"/>
-        </w:rPr>
-      </w:pPr>
-      <w:r>
-        <w:rPr>
-          <w:lang w:val="en-US"/>
-        </w:rPr>
-        <w:lastRenderedPageBreak/>
-        <w:t xml:space="preserve">            layers: [</w:t>
-      </w:r>
-      <w:proofErr w:type="spellStart"/>
-      <w:r>
-        <w:rPr>
-          <w:lang w:val="en-US"/>
-        </w:rPr>
-        <w:t>mapquestOSM</w:t>
-      </w:r>
-      <w:proofErr w:type="spellEnd"/>
-      <w:r>
-        <w:rPr>
-          <w:lang w:val="en-US"/>
-        </w:rPr>
-        <w:t xml:space="preserve">, </w:t>
-      </w:r>
-      <w:proofErr w:type="spellStart"/>
-      <w:r>
-        <w:rPr>
-          <w:lang w:val="en-US"/>
-        </w:rPr>
-        <w:t>mbTiles</w:t>
-      </w:r>
-      <w:proofErr w:type="spellEnd"/>
-      <w:r>
-        <w:rPr>
-          <w:lang w:val="en-US"/>
-        </w:rPr>
-        <w:t xml:space="preserve">, </w:t>
-      </w:r>
-      <w:proofErr w:type="spellStart"/>
-      <w:r>
-        <w:rPr>
-          <w:lang w:val="en-US"/>
-        </w:rPr>
-        <w:t>hostedTiles</w:t>
-      </w:r>
-      <w:proofErr w:type="spellEnd"/>
-      <w:r>
-        <w:rPr>
-          <w:lang w:val="en-US"/>
-        </w:rPr>
-        <w:t>]</w:t>
-      </w:r>
-    </w:p>
-    <w:p>
-      <w:pPr>
-        <w:spacing w:after="0"/>
-        <w:rPr>
-          <w:lang w:val="en-US"/>
-        </w:rPr>
-      </w:pPr>
-      <w:r>
-        <w:rPr>
-          <w:lang w:val="en-US"/>
-        </w:rPr>
-        <w:t xml:space="preserve">        });</w:t>
-      </w:r>
-    </w:p>
-    <w:p>
-      <w:pPr>
-        <w:spacing w:after="0"/>
-        <w:rPr>
-          <w:lang w:val="en-US"/>
-        </w:rPr>
-      </w:pPr>
-    </w:p>
-    <w:p>
-      <w:pPr>
-        <w:spacing w:after="0"/>
-        <w:rPr>
-          <w:lang w:val="en-US"/>
-        </w:rPr>
-      </w:pPr>
-      <w:r>
-        <w:rPr>
-          <w:lang w:val="en-US"/>
-        </w:rPr>
-        <w:t xml:space="preserve">        </w:t>
-      </w:r>
-      <w:proofErr w:type="spellStart"/>
-      <w:r>
-        <w:rPr>
-          <w:lang w:val="en-US"/>
-        </w:rPr>
-        <w:t>map.zoomToMaxExtent</w:t>
-      </w:r>
-      <w:proofErr w:type="spellEnd"/>
-      <w:r>
-        <w:rPr>
-          <w:lang w:val="en-US"/>
-        </w:rPr>
-        <w:t>();</w:t>
-      </w:r>
-    </w:p>
-    <w:p>
-      <w:pPr>
-        <w:spacing w:after="0"/>
-        <w:rPr>
-          <w:lang w:val="en-US"/>
-        </w:rPr>
-      </w:pPr>
-      <w:r>
-        <w:rPr>
-          <w:lang w:val="en-US"/>
-        </w:rPr>
-        <w:t xml:space="preserve">        </w:t>
-      </w:r>
-      <w:proofErr w:type="spellStart"/>
-      <w:r>
-        <w:rPr>
-          <w:lang w:val="en-US"/>
-        </w:rPr>
-        <w:t>var</w:t>
-      </w:r>
-      <w:proofErr w:type="spellEnd"/>
-      <w:r>
-        <w:rPr>
-          <w:lang w:val="en-US"/>
-        </w:rPr>
-        <w:t xml:space="preserve"> </w:t>
-      </w:r>
-      <w:proofErr w:type="spellStart"/>
-      <w:r>
-        <w:rPr>
-          <w:lang w:val="en-US"/>
-        </w:rPr>
-        <w:t>switcherControl</w:t>
-      </w:r>
-      <w:proofErr w:type="spellEnd"/>
-      <w:r>
-        <w:rPr>
-          <w:lang w:val="en-US"/>
-        </w:rPr>
-        <w:t xml:space="preserve"> = new </w:t>
-      </w:r>
-      <w:proofErr w:type="spellStart"/>
-      <w:r>
-        <w:rPr>
-          <w:lang w:val="en-US"/>
-        </w:rPr>
-        <w:t>OpenLayers.Control.LayerSwitcher</w:t>
-      </w:r>
-      <w:proofErr w:type="spellEnd"/>
-      <w:r>
-        <w:rPr>
-          <w:lang w:val="en-US"/>
-        </w:rPr>
-        <w:t>();</w:t>
-      </w:r>
-    </w:p>
-    <w:p>
-      <w:pPr>
-        <w:spacing w:after="0"/>
-        <w:rPr>
-          <w:lang w:val="en-US"/>
-        </w:rPr>
-      </w:pPr>
-      <w:r>
-        <w:rPr>
-          <w:lang w:val="en-US"/>
-        </w:rPr>
-        <w:t xml:space="preserve">        </w:t>
-      </w:r>
-      <w:proofErr w:type="spellStart"/>
-      <w:r>
-        <w:rPr>
-          <w:lang w:val="en-US"/>
-        </w:rPr>
-        <w:t>map.addControl</w:t>
-      </w:r>
-      <w:proofErr w:type="spellEnd"/>
-      <w:r>
-        <w:rPr>
-          <w:lang w:val="en-US"/>
-        </w:rPr>
-        <w:t>(</w:t>
-      </w:r>
-      <w:proofErr w:type="spellStart"/>
-      <w:r>
-        <w:rPr>
-          <w:lang w:val="en-US"/>
-        </w:rPr>
-        <w:t>switcherControl</w:t>
-      </w:r>
-      <w:proofErr w:type="spellEnd"/>
-      <w:r>
-        <w:rPr>
-          <w:lang w:val="en-US"/>
-        </w:rPr>
-        <w:t>);</w:t>
-      </w:r>
-    </w:p>
-    <w:p>
-      <w:pPr>
-        <w:spacing w:after="0"/>
-        <w:rPr>
-          <w:lang w:val="en-US"/>
-        </w:rPr>
-      </w:pPr>
-      <w:r>
-        <w:rPr>
-          <w:lang w:val="en-US"/>
-        </w:rPr>
-        <w:t xml:space="preserve">        </w:t>
-      </w:r>
-      <w:proofErr w:type="spellStart"/>
-      <w:r>
-        <w:rPr>
-          <w:lang w:val="en-US"/>
-        </w:rPr>
-        <w:t>switcherControl.maximizeControl</w:t>
-      </w:r>
-      <w:proofErr w:type="spellEnd"/>
-      <w:r>
-        <w:rPr>
-          <w:lang w:val="en-US"/>
-        </w:rPr>
-        <w:t>();</w:t>
-      </w:r>
-    </w:p>
-    <w:p>
-      <w:pPr>
-        <w:spacing w:after="0"/>
-        <w:rPr>
-          <w:lang w:val="en-US"/>
-        </w:rPr>
-      </w:pPr>
-    </w:p>
-    <w:p>
-      <w:pPr>
-        <w:spacing w:after="0"/>
-        <w:rPr>
-          <w:lang w:val="en-US"/>
-        </w:rPr>
-      </w:pPr>
-      <w:r>
-        <w:rPr>
-          <w:lang w:val="en-US"/>
-        </w:rPr>
-        <w:t>&lt;/script&gt;</w:t>
-      </w:r>
-    </w:p>
-    <w:p>
-      <w:pPr>
-        <w:spacing w:after="0"/>
-        <w:rPr>
-          <w:lang w:val="en-US"/>
-        </w:rPr>
-      </w:pPr>
-      <w:r>
-        <w:rPr>
-          <w:lang w:val="en-US"/>
-        </w:rPr>
-        <w:t>&lt;/body&gt;</w:t>
-      </w:r>
-    </w:p>
-    <w:p>
-      <w:pPr>
-        <w:spacing w:after="0"/>
-        <w:rPr>
-          <w:lang w:val="en-US"/>
-        </w:rPr>
-      </w:pPr>
-      <w:r>
-        <w:rPr>
-          <w:lang w:val="en-US"/>
-        </w:rPr>
-        <w:t>&lt;/html&gt;</w:t>
-      </w:r>
-    </w:p>
-    <w:p>
-      <w:pPr>
-        <w:spacing w:after="0"/>
-        <w:rPr>
-          <w:lang w:val="en-US"/>
-        </w:rPr>
-      </w:pPr>
-    </w:p>
-    <w:p>
-      <w:pPr>
-        <w:spacing w:after="0"/>
-        <w:rPr>
-          <w:lang w:val="en-US"/>
-        </w:rPr>
-      </w:pPr>
-    </w:p>
-    <w:p>
-      <w:pPr>
-        <w:spacing w:after="0"/>
-        <w:rPr>
-          <w:lang w:val="en-US"/>
-        </w:rPr>
-      </w:pPr>
-      <w:r>
-        <w:rPr>
-          <w:lang w:val="en-US"/>
-        </w:rPr>
-        <w:t>Our mbtiles.php file to extract .</w:t>
-      </w:r>
-      <w:proofErr w:type="spellStart"/>
-      <w:r>
-        <w:rPr>
-          <w:lang w:val="en-US"/>
-        </w:rPr>
-        <w:t>mbtiles</w:t>
-      </w:r>
-      <w:proofErr w:type="spellEnd"/>
-      <w:r>
-        <w:rPr>
-          <w:lang w:val="en-US"/>
-        </w:rPr>
-        <w:t xml:space="preserve"> would be the same than in the previous case.</w:t>
-      </w:r>
     </w:p>
     <w:sectPr>
       <w:pgSz w:w="11906" w:h="16838"/>
